--- a/Nigarfatema_S&P 500 Stock Tweets Analysis using Flume-Hive-Hadoop.docx
+++ b/Nigarfatema_S&P 500 Stock Tweets Analysis using Flume-Hive-Hadoop.docx
@@ -2,6 +2,255 @@
 <file path=word/document.xml><?xml version="1.0" encoding="utf-8"?>
 <w:document xmlns:wpc="http://schemas.microsoft.com/office/word/2010/wordprocessingCanvas" xmlns:mc="http://schemas.openxmlformats.org/markup-compatibility/2006" xmlns:o="urn:schemas-microsoft-com:office:office" xmlns:r="http://schemas.openxmlformats.org/officeDocument/2006/relationships" xmlns:m="http://schemas.openxmlformats.org/officeDocument/2006/math" xmlns:v="urn:schemas-microsoft-com:vml" xmlns:wp14="http://schemas.microsoft.com/office/word/2010/wordprocessingDrawing" xmlns:wp="http://schemas.openxmlformats.org/drawingml/2006/wordprocessingDrawing" xmlns:w10="urn:schemas-microsoft-com:office:word" xmlns:w="http://schemas.openxmlformats.org/wordprocessingml/2006/main" xmlns:w14="http://schemas.microsoft.com/office/word/2010/wordml" xmlns:wpg="http://schemas.microsoft.com/office/word/2010/wordprocessingGroup" xmlns:wpi="http://schemas.microsoft.com/office/word/2010/wordprocessingInk" xmlns:wne="http://schemas.microsoft.com/office/word/2006/wordml" xmlns:wps="http://schemas.microsoft.com/office/word/2010/wordprocessingShape" mc:Ignorable="w14 wp14">
   <w:body>
+    <w:p>
+      <w:pPr>
+        <w:rPr>
+          <w:b/>
+          <w:color w:val="0000FF"/>
+        </w:rPr>
+      </w:pPr>
+    </w:p>
+    <w:p>
+      <w:pPr>
+        <w:rPr>
+          <w:b/>
+          <w:color w:val="0000FF"/>
+        </w:rPr>
+      </w:pPr>
+    </w:p>
+    <w:p>
+      <w:pPr>
+        <w:jc w:val="center"/>
+        <w:rPr>
+          <w:b/>
+          <w:color w:val="0000FF"/>
+          <w:sz w:val="36"/>
+        </w:rPr>
+      </w:pPr>
+      <w:r>
+        <w:rPr>
+          <w:b/>
+          <w:color w:val="0000FF"/>
+          <w:sz w:val="36"/>
+        </w:rPr>
+        <w:t>StockTweetsAnalysis Project</w:t>
+      </w:r>
+    </w:p>
+    <w:p>
+      <w:pPr>
+        <w:ind w:left="2880" w:firstLine="720"/>
+        <w:rPr>
+          <w:b/>
+          <w:color w:val="0000FF"/>
+          <w:sz w:val="36"/>
+        </w:rPr>
+      </w:pPr>
+    </w:p>
+    <w:p>
+      <w:pPr>
+        <w:rPr>
+          <w:b/>
+          <w:color w:val="000000" w:themeColor="text1"/>
+          <w:sz w:val="18"/>
+        </w:rPr>
+      </w:pPr>
+      <w:bookmarkStart w:id="0" w:name="_GoBack"/>
+      <w:r>
+        <w:rPr>
+          <w:b/>
+          <w:color w:val="000000" w:themeColor="text1"/>
+          <w:sz w:val="18"/>
+          <w:u w:val="single"/>
+        </w:rPr>
+        <w:t>Problem Statement</w:t>
+      </w:r>
+      <w:bookmarkEnd w:id="0"/>
+      <w:r>
+        <w:rPr>
+          <w:b/>
+          <w:color w:val="000000" w:themeColor="text1"/>
+          <w:sz w:val="18"/>
+        </w:rPr>
+        <w:t>: To analyze tweets for fortune 100 companies from S&amp;P 500 index. Below questions are asked to the data</w:t>
+      </w:r>
+    </w:p>
+    <w:p>
+      <w:pPr>
+        <w:pStyle w:val="ListParagraph"/>
+        <w:numPr>
+          <w:ilvl w:val="0"/>
+          <w:numId w:val="4"/>
+        </w:numPr>
+        <w:rPr>
+          <w:b/>
+          <w:color w:val="000000" w:themeColor="text1"/>
+          <w:sz w:val="18"/>
+        </w:rPr>
+      </w:pPr>
+      <w:r>
+        <w:rPr>
+          <w:b/>
+          <w:color w:val="000000" w:themeColor="text1"/>
+          <w:sz w:val="18"/>
+        </w:rPr>
+        <w:t>What are the most discussed stocks on twitter?</w:t>
+      </w:r>
+    </w:p>
+    <w:p>
+      <w:pPr>
+        <w:pStyle w:val="ListParagraph"/>
+        <w:numPr>
+          <w:ilvl w:val="0"/>
+          <w:numId w:val="4"/>
+        </w:numPr>
+        <w:rPr>
+          <w:b/>
+          <w:color w:val="000000" w:themeColor="text1"/>
+          <w:sz w:val="18"/>
+        </w:rPr>
+      </w:pPr>
+      <w:r>
+        <w:rPr>
+          <w:b/>
+          <w:color w:val="000000" w:themeColor="text1"/>
+          <w:sz w:val="18"/>
+        </w:rPr>
+        <w:t xml:space="preserve">Who are the twitter </w:t>
+      </w:r>
+      <w:r>
+        <w:rPr>
+          <w:b/>
+          <w:color w:val="000000" w:themeColor="text1"/>
+          <w:sz w:val="18"/>
+        </w:rPr>
+        <w:t xml:space="preserve">users who tweet about fortune 100 companies </w:t>
+      </w:r>
+      <w:r>
+        <w:rPr>
+          <w:b/>
+          <w:color w:val="000000" w:themeColor="text1"/>
+          <w:sz w:val="18"/>
+        </w:rPr>
+        <w:t xml:space="preserve">and have most number of followers </w:t>
+      </w:r>
+      <w:r>
+        <w:rPr>
+          <w:b/>
+          <w:color w:val="000000" w:themeColor="text1"/>
+          <w:sz w:val="18"/>
+        </w:rPr>
+        <w:t>on twitter?</w:t>
+      </w:r>
+    </w:p>
+    <w:p>
+      <w:pPr>
+        <w:pStyle w:val="ListParagraph"/>
+        <w:numPr>
+          <w:ilvl w:val="0"/>
+          <w:numId w:val="4"/>
+        </w:numPr>
+        <w:rPr>
+          <w:b/>
+          <w:color w:val="000000" w:themeColor="text1"/>
+          <w:sz w:val="18"/>
+        </w:rPr>
+      </w:pPr>
+      <w:r>
+        <w:rPr>
+          <w:b/>
+          <w:color w:val="000000" w:themeColor="text1"/>
+          <w:sz w:val="18"/>
+        </w:rPr>
+        <w:t>What are</w:t>
+      </w:r>
+      <w:r>
+        <w:rPr>
+          <w:b/>
+          <w:color w:val="000000" w:themeColor="text1"/>
+          <w:sz w:val="18"/>
+        </w:rPr>
+        <w:t xml:space="preserve"> </w:t>
+      </w:r>
+      <w:r>
+        <w:rPr>
+          <w:b/>
+          <w:color w:val="000000" w:themeColor="text1"/>
+          <w:sz w:val="18"/>
+        </w:rPr>
+        <w:t xml:space="preserve">the </w:t>
+      </w:r>
+      <w:r>
+        <w:rPr>
+          <w:b/>
+          <w:color w:val="000000" w:themeColor="text1"/>
+          <w:sz w:val="18"/>
+        </w:rPr>
+        <w:t>trending words or Hashtags investment/trader community is talking about</w:t>
+      </w:r>
+      <w:r>
+        <w:rPr>
+          <w:b/>
+          <w:color w:val="000000" w:themeColor="text1"/>
+          <w:sz w:val="18"/>
+        </w:rPr>
+        <w:t>?</w:t>
+      </w:r>
+    </w:p>
+    <w:p>
+      <w:pPr>
+        <w:pStyle w:val="ListParagraph"/>
+        <w:numPr>
+          <w:ilvl w:val="0"/>
+          <w:numId w:val="4"/>
+        </w:numPr>
+        <w:rPr>
+          <w:b/>
+          <w:color w:val="000000" w:themeColor="text1"/>
+          <w:sz w:val="18"/>
+        </w:rPr>
+      </w:pPr>
+      <w:r>
+        <w:rPr>
+          <w:b/>
+          <w:color w:val="000000" w:themeColor="text1"/>
+          <w:sz w:val="18"/>
+        </w:rPr>
+        <w:t xml:space="preserve">What are </w:t>
+      </w:r>
+      <w:r>
+        <w:rPr>
+          <w:b/>
+          <w:color w:val="000000" w:themeColor="text1"/>
+          <w:sz w:val="18"/>
+        </w:rPr>
+        <w:t>10 high frequency two word combinations among tweets</w:t>
+      </w:r>
+      <w:r>
+        <w:rPr>
+          <w:b/>
+          <w:color w:val="000000" w:themeColor="text1"/>
+          <w:sz w:val="18"/>
+        </w:rPr>
+        <w:t>?</w:t>
+      </w:r>
+    </w:p>
+    <w:p>
+      <w:pPr>
+        <w:rPr>
+          <w:b/>
+          <w:color w:val="0000FF"/>
+          <w:sz w:val="36"/>
+        </w:rPr>
+      </w:pPr>
+      <w:r>
+        <w:rPr>
+          <w:b/>
+          <w:color w:val="0000FF"/>
+          <w:sz w:val="36"/>
+        </w:rPr>
+        <w:br w:type="page"/>
+      </w:r>
+    </w:p>
     <w:p>
       <w:pPr>
         <w:pStyle w:val="Heading1"/>
@@ -17,6 +266,7 @@
         <w:rPr>
           <w:color w:val="0000FF"/>
         </w:rPr>
+        <w:lastRenderedPageBreak/>
         <w:t>Created twitter application</w:t>
       </w:r>
     </w:p>
@@ -161,7 +411,6 @@
         <w:rPr>
           <w:color w:val="0000FF"/>
         </w:rPr>
-        <w:lastRenderedPageBreak/>
         <w:t>Flume Agent Setup</w:t>
       </w:r>
     </w:p>
@@ -197,6 +446,7 @@
         <w:rPr>
           <w:noProof/>
         </w:rPr>
+        <w:lastRenderedPageBreak/>
         <w:drawing>
           <wp:inline distT="0" distB="0" distL="0" distR="0" wp14:anchorId="4701F4C5" wp14:editId="00532973">
             <wp:extent cx="5943600" cy="2766695"/>
@@ -356,7 +606,23 @@
           <w:b/>
           <w:u w:val="single"/>
         </w:rPr>
-        <w:t>Configuring flume.conf –</w:t>
+        <w:t xml:space="preserve">Configuring </w:t>
+      </w:r>
+      <w:proofErr w:type="spellStart"/>
+      <w:r>
+        <w:rPr>
+          <w:b/>
+          <w:u w:val="single"/>
+        </w:rPr>
+        <w:t>flume.conf</w:t>
+      </w:r>
+      <w:proofErr w:type="spellEnd"/>
+      <w:r>
+        <w:rPr>
+          <w:b/>
+          <w:u w:val="single"/>
+        </w:rPr>
+        <w:t xml:space="preserve"> –</w:t>
       </w:r>
     </w:p>
     <w:p>
@@ -739,7 +1005,23 @@
         <w:t>Created following HDFS directory to receive tweet files “</w:t>
       </w:r>
       <w:r>
-        <w:t>/user/hdfs/nigstwitter/</w:t>
+        <w:t>/user/</w:t>
+      </w:r>
+      <w:proofErr w:type="spellStart"/>
+      <w:r>
+        <w:t>hdfs</w:t>
+      </w:r>
+      <w:proofErr w:type="spellEnd"/>
+      <w:r>
+        <w:t>/</w:t>
+      </w:r>
+      <w:proofErr w:type="spellStart"/>
+      <w:r>
+        <w:t>nigstwitter</w:t>
+      </w:r>
+      <w:proofErr w:type="spellEnd"/>
+      <w:r>
+        <w:t>/</w:t>
       </w:r>
       <w:r>
         <w:t>”</w:t>
@@ -844,12 +1126,70 @@
           <w:rFonts w:ascii="Courier New" w:hAnsi="Courier New" w:cs="Courier New"/>
         </w:rPr>
       </w:pPr>
-      <w:r>
-        <w:rPr>
-          <w:rFonts w:ascii="Courier New" w:hAnsi="Courier New" w:cs="Courier New"/>
-        </w:rPr>
-        <w:t>flume-ng agent -n TwitterAgent -c conf -f /root/project/apache-flume-1.5.2-src/bin/conf/flume.conf</w:t>
-      </w:r>
+      <w:proofErr w:type="gramStart"/>
+      <w:r>
+        <w:rPr>
+          <w:rFonts w:ascii="Courier New" w:hAnsi="Courier New" w:cs="Courier New"/>
+        </w:rPr>
+        <w:t>flume-ng</w:t>
+      </w:r>
+      <w:proofErr w:type="gramEnd"/>
+      <w:r>
+        <w:rPr>
+          <w:rFonts w:ascii="Courier New" w:hAnsi="Courier New" w:cs="Courier New"/>
+        </w:rPr>
+        <w:t xml:space="preserve"> agent -n </w:t>
+      </w:r>
+      <w:proofErr w:type="spellStart"/>
+      <w:r>
+        <w:rPr>
+          <w:rFonts w:ascii="Courier New" w:hAnsi="Courier New" w:cs="Courier New"/>
+        </w:rPr>
+        <w:t>TwitterAgent</w:t>
+      </w:r>
+      <w:proofErr w:type="spellEnd"/>
+      <w:r>
+        <w:rPr>
+          <w:rFonts w:ascii="Courier New" w:hAnsi="Courier New" w:cs="Courier New"/>
+        </w:rPr>
+        <w:t xml:space="preserve"> -c </w:t>
+      </w:r>
+      <w:proofErr w:type="spellStart"/>
+      <w:r>
+        <w:rPr>
+          <w:rFonts w:ascii="Courier New" w:hAnsi="Courier New" w:cs="Courier New"/>
+        </w:rPr>
+        <w:t>conf</w:t>
+      </w:r>
+      <w:proofErr w:type="spellEnd"/>
+      <w:r>
+        <w:rPr>
+          <w:rFonts w:ascii="Courier New" w:hAnsi="Courier New" w:cs="Courier New"/>
+        </w:rPr>
+        <w:t xml:space="preserve"> -f /root/project/apache-flume-1.5.2-src/bin/</w:t>
+      </w:r>
+      <w:proofErr w:type="spellStart"/>
+      <w:r>
+        <w:rPr>
+          <w:rFonts w:ascii="Courier New" w:hAnsi="Courier New" w:cs="Courier New"/>
+        </w:rPr>
+        <w:t>conf</w:t>
+      </w:r>
+      <w:proofErr w:type="spellEnd"/>
+      <w:r>
+        <w:rPr>
+          <w:rFonts w:ascii="Courier New" w:hAnsi="Courier New" w:cs="Courier New"/>
+        </w:rPr>
+        <w:t>/</w:t>
+      </w:r>
+      <w:proofErr w:type="spellStart"/>
+      <w:r>
+        <w:rPr>
+          <w:rFonts w:ascii="Courier New" w:hAnsi="Courier New" w:cs="Courier New"/>
+        </w:rPr>
+        <w:t>flume.conf</w:t>
+      </w:r>
+      <w:proofErr w:type="spellEnd"/>
     </w:p>
     <w:p>
       <w:pPr>
@@ -872,7 +1212,23 @@
         <w:t xml:space="preserve"> </w:t>
       </w:r>
       <w:r>
-        <w:t>“/user/hdfs/nigstwitter/</w:t>
+        <w:t>“/user/</w:t>
+      </w:r>
+      <w:proofErr w:type="spellStart"/>
+      <w:r>
+        <w:t>hdfs</w:t>
+      </w:r>
+      <w:proofErr w:type="spellEnd"/>
+      <w:r>
+        <w:t>/</w:t>
+      </w:r>
+      <w:proofErr w:type="spellStart"/>
+      <w:r>
+        <w:t>nigstwitter</w:t>
+      </w:r>
+      <w:proofErr w:type="spellEnd"/>
+      <w:r>
+        <w:t>/</w:t>
       </w:r>
     </w:p>
     <w:p>
@@ -984,7 +1340,21 @@
         <w:rPr>
           <w:rFonts w:ascii="Calibri" w:hAnsi="Calibri"/>
         </w:rPr>
-        <w:t>Add Hive SerDe jar  file</w:t>
+        <w:t xml:space="preserve">Add Hive </w:t>
+      </w:r>
+      <w:proofErr w:type="spellStart"/>
+      <w:r>
+        <w:rPr>
+          <w:rFonts w:ascii="Calibri" w:hAnsi="Calibri"/>
+        </w:rPr>
+        <w:t>SerDe</w:t>
+      </w:r>
+      <w:proofErr w:type="spellEnd"/>
+      <w:r>
+        <w:rPr>
+          <w:rFonts w:ascii="Calibri" w:hAnsi="Calibri"/>
+        </w:rPr>
+        <w:t xml:space="preserve"> jar  file</w:t>
       </w:r>
     </w:p>
     <w:p>
@@ -994,11 +1364,33 @@
           <w:rFonts w:ascii="Courier New" w:hAnsi="Courier New" w:cs="Courier New"/>
         </w:rPr>
       </w:pPr>
-      <w:r>
-        <w:rPr>
-          <w:rFonts w:ascii="Courier New" w:hAnsi="Courier New" w:cs="Courier New"/>
-        </w:rPr>
-        <w:t>add jar /root/project/hive-serdes/hive-serdes-1.0-SNAPSHOT.jar</w:t>
+      <w:proofErr w:type="gramStart"/>
+      <w:r>
+        <w:rPr>
+          <w:rFonts w:ascii="Courier New" w:hAnsi="Courier New" w:cs="Courier New"/>
+        </w:rPr>
+        <w:t>add</w:t>
+      </w:r>
+      <w:proofErr w:type="gramEnd"/>
+      <w:r>
+        <w:rPr>
+          <w:rFonts w:ascii="Courier New" w:hAnsi="Courier New" w:cs="Courier New"/>
+        </w:rPr>
+        <w:t xml:space="preserve"> jar /root/project/hive-</w:t>
+      </w:r>
+      <w:proofErr w:type="spellStart"/>
+      <w:r>
+        <w:rPr>
+          <w:rFonts w:ascii="Courier New" w:hAnsi="Courier New" w:cs="Courier New"/>
+        </w:rPr>
+        <w:t>serdes</w:t>
+      </w:r>
+      <w:proofErr w:type="spellEnd"/>
+      <w:r>
+        <w:rPr>
+          <w:rFonts w:ascii="Courier New" w:hAnsi="Courier New" w:cs="Courier New"/>
+        </w:rPr>
+        <w:t>/hive-serdes-1.0-SNAPSHOT.jar</w:t>
       </w:r>
     </w:p>
     <w:p>
@@ -1132,7 +1524,25 @@
           <w:sz w:val="22"/>
           <w:szCs w:val="22"/>
         </w:rPr>
-        <w:t>CREATE EXTERNAL TABLE stocktweets (</w:t>
+        <w:t xml:space="preserve">CREATE EXTERNAL TABLE </w:t>
+      </w:r>
+      <w:proofErr w:type="spellStart"/>
+      <w:r>
+        <w:rPr>
+          <w:rFonts w:ascii="Courier New" w:hAnsi="Courier New" w:cs="Courier New"/>
+          <w:sz w:val="22"/>
+          <w:szCs w:val="22"/>
+        </w:rPr>
+        <w:t>stocktweets</w:t>
+      </w:r>
+      <w:proofErr w:type="spellEnd"/>
+      <w:r>
+        <w:rPr>
+          <w:rFonts w:ascii="Courier New" w:hAnsi="Courier New" w:cs="Courier New"/>
+          <w:sz w:val="22"/>
+          <w:szCs w:val="22"/>
+        </w:rPr>
+        <w:t xml:space="preserve"> (</w:t>
       </w:r>
     </w:p>
     <w:p>
@@ -1152,7 +1562,25 @@
           <w:sz w:val="22"/>
           <w:szCs w:val="22"/>
         </w:rPr>
-        <w:t xml:space="preserve">  id BIGINT,</w:t>
+        <w:t xml:space="preserve">  </w:t>
+      </w:r>
+      <w:proofErr w:type="gramStart"/>
+      <w:r>
+        <w:rPr>
+          <w:rFonts w:ascii="Courier New" w:hAnsi="Courier New" w:cs="Courier New"/>
+          <w:sz w:val="22"/>
+          <w:szCs w:val="22"/>
+        </w:rPr>
+        <w:t>id</w:t>
+      </w:r>
+      <w:proofErr w:type="gramEnd"/>
+      <w:r>
+        <w:rPr>
+          <w:rFonts w:ascii="Courier New" w:hAnsi="Courier New" w:cs="Courier New"/>
+          <w:sz w:val="22"/>
+          <w:szCs w:val="22"/>
+        </w:rPr>
+        <w:t xml:space="preserve"> BIGINT,</w:t>
       </w:r>
     </w:p>
     <w:p>
@@ -1172,7 +1600,27 @@
           <w:sz w:val="22"/>
           <w:szCs w:val="22"/>
         </w:rPr>
-        <w:t xml:space="preserve">  created_at STRING,</w:t>
+        <w:t xml:space="preserve">  </w:t>
+      </w:r>
+      <w:proofErr w:type="spellStart"/>
+      <w:proofErr w:type="gramStart"/>
+      <w:r>
+        <w:rPr>
+          <w:rFonts w:ascii="Courier New" w:hAnsi="Courier New" w:cs="Courier New"/>
+          <w:sz w:val="22"/>
+          <w:szCs w:val="22"/>
+        </w:rPr>
+        <w:t>created_at</w:t>
+      </w:r>
+      <w:proofErr w:type="spellEnd"/>
+      <w:proofErr w:type="gramEnd"/>
+      <w:r>
+        <w:rPr>
+          <w:rFonts w:ascii="Courier New" w:hAnsi="Courier New" w:cs="Courier New"/>
+          <w:sz w:val="22"/>
+          <w:szCs w:val="22"/>
+        </w:rPr>
+        <w:t xml:space="preserve"> STRING,</w:t>
       </w:r>
     </w:p>
     <w:p>
@@ -1192,7 +1640,25 @@
           <w:sz w:val="22"/>
           <w:szCs w:val="22"/>
         </w:rPr>
-        <w:t xml:space="preserve">  source STRING,</w:t>
+        <w:t xml:space="preserve">  </w:t>
+      </w:r>
+      <w:proofErr w:type="gramStart"/>
+      <w:r>
+        <w:rPr>
+          <w:rFonts w:ascii="Courier New" w:hAnsi="Courier New" w:cs="Courier New"/>
+          <w:sz w:val="22"/>
+          <w:szCs w:val="22"/>
+        </w:rPr>
+        <w:t>source</w:t>
+      </w:r>
+      <w:proofErr w:type="gramEnd"/>
+      <w:r>
+        <w:rPr>
+          <w:rFonts w:ascii="Courier New" w:hAnsi="Courier New" w:cs="Courier New"/>
+          <w:sz w:val="22"/>
+          <w:szCs w:val="22"/>
+        </w:rPr>
+        <w:t xml:space="preserve"> STRING,</w:t>
       </w:r>
     </w:p>
     <w:p>
@@ -1212,7 +1678,27 @@
           <w:sz w:val="22"/>
           <w:szCs w:val="22"/>
         </w:rPr>
-        <w:t xml:space="preserve">  favorited BOOLEAN,</w:t>
+        <w:t xml:space="preserve">  </w:t>
+      </w:r>
+      <w:proofErr w:type="spellStart"/>
+      <w:proofErr w:type="gramStart"/>
+      <w:r>
+        <w:rPr>
+          <w:rFonts w:ascii="Courier New" w:hAnsi="Courier New" w:cs="Courier New"/>
+          <w:sz w:val="22"/>
+          <w:szCs w:val="22"/>
+        </w:rPr>
+        <w:t>favorited</w:t>
+      </w:r>
+      <w:proofErr w:type="spellEnd"/>
+      <w:proofErr w:type="gramEnd"/>
+      <w:r>
+        <w:rPr>
+          <w:rFonts w:ascii="Courier New" w:hAnsi="Courier New" w:cs="Courier New"/>
+          <w:sz w:val="22"/>
+          <w:szCs w:val="22"/>
+        </w:rPr>
+        <w:t xml:space="preserve"> BOOLEAN,</w:t>
       </w:r>
     </w:p>
     <w:p>
@@ -1232,7 +1718,27 @@
           <w:sz w:val="22"/>
           <w:szCs w:val="22"/>
         </w:rPr>
-        <w:t xml:space="preserve">  retweet_count INT,</w:t>
+        <w:t xml:space="preserve">  </w:t>
+      </w:r>
+      <w:proofErr w:type="spellStart"/>
+      <w:proofErr w:type="gramStart"/>
+      <w:r>
+        <w:rPr>
+          <w:rFonts w:ascii="Courier New" w:hAnsi="Courier New" w:cs="Courier New"/>
+          <w:sz w:val="22"/>
+          <w:szCs w:val="22"/>
+        </w:rPr>
+        <w:t>retweet_count</w:t>
+      </w:r>
+      <w:proofErr w:type="spellEnd"/>
+      <w:proofErr w:type="gramEnd"/>
+      <w:r>
+        <w:rPr>
+          <w:rFonts w:ascii="Courier New" w:hAnsi="Courier New" w:cs="Courier New"/>
+          <w:sz w:val="22"/>
+          <w:szCs w:val="22"/>
+        </w:rPr>
+        <w:t xml:space="preserve"> INT,</w:t>
       </w:r>
     </w:p>
     <w:p>
@@ -1252,7 +1758,27 @@
           <w:sz w:val="22"/>
           <w:szCs w:val="22"/>
         </w:rPr>
-        <w:t xml:space="preserve">  retweeted_status STRUCT&lt;</w:t>
+        <w:t xml:space="preserve">  </w:t>
+      </w:r>
+      <w:proofErr w:type="spellStart"/>
+      <w:proofErr w:type="gramStart"/>
+      <w:r>
+        <w:rPr>
+          <w:rFonts w:ascii="Courier New" w:hAnsi="Courier New" w:cs="Courier New"/>
+          <w:sz w:val="22"/>
+          <w:szCs w:val="22"/>
+        </w:rPr>
+        <w:t>retweeted_status</w:t>
+      </w:r>
+      <w:proofErr w:type="spellEnd"/>
+      <w:proofErr w:type="gramEnd"/>
+      <w:r>
+        <w:rPr>
+          <w:rFonts w:ascii="Courier New" w:hAnsi="Courier New" w:cs="Courier New"/>
+          <w:sz w:val="22"/>
+          <w:szCs w:val="22"/>
+        </w:rPr>
+        <w:t xml:space="preserve"> STRUCT&lt;</w:t>
       </w:r>
     </w:p>
     <w:p>
@@ -1272,7 +1798,35 @@
           <w:sz w:val="22"/>
           <w:szCs w:val="22"/>
         </w:rPr>
-        <w:t xml:space="preserve">    text:STRING,</w:t>
+        <w:t xml:space="preserve">    </w:t>
+      </w:r>
+      <w:proofErr w:type="spellStart"/>
+      <w:proofErr w:type="gramStart"/>
+      <w:r>
+        <w:rPr>
+          <w:rFonts w:ascii="Courier New" w:hAnsi="Courier New" w:cs="Courier New"/>
+          <w:sz w:val="22"/>
+          <w:szCs w:val="22"/>
+        </w:rPr>
+        <w:t>text:</w:t>
+      </w:r>
+      <w:proofErr w:type="gramEnd"/>
+      <w:r>
+        <w:rPr>
+          <w:rFonts w:ascii="Courier New" w:hAnsi="Courier New" w:cs="Courier New"/>
+          <w:sz w:val="22"/>
+          <w:szCs w:val="22"/>
+        </w:rPr>
+        <w:t>STRING</w:t>
+      </w:r>
+      <w:proofErr w:type="spellEnd"/>
+      <w:r>
+        <w:rPr>
+          <w:rFonts w:ascii="Courier New" w:hAnsi="Courier New" w:cs="Courier New"/>
+          <w:sz w:val="22"/>
+          <w:szCs w:val="22"/>
+        </w:rPr>
+        <w:t>,</w:t>
       </w:r>
     </w:p>
     <w:p>
@@ -1292,7 +1846,53 @@
           <w:sz w:val="22"/>
           <w:szCs w:val="22"/>
         </w:rPr>
-        <w:t xml:space="preserve">    user:STRUCT&lt;screen_name:STRING,name:STRING&gt;&gt;,</w:t>
+        <w:t xml:space="preserve">    </w:t>
+      </w:r>
+      <w:proofErr w:type="spellStart"/>
+      <w:proofErr w:type="gramStart"/>
+      <w:r>
+        <w:rPr>
+          <w:rFonts w:ascii="Courier New" w:hAnsi="Courier New" w:cs="Courier New"/>
+          <w:sz w:val="22"/>
+          <w:szCs w:val="22"/>
+        </w:rPr>
+        <w:t>user:</w:t>
+      </w:r>
+      <w:proofErr w:type="gramEnd"/>
+      <w:r>
+        <w:rPr>
+          <w:rFonts w:ascii="Courier New" w:hAnsi="Courier New" w:cs="Courier New"/>
+          <w:sz w:val="22"/>
+          <w:szCs w:val="22"/>
+        </w:rPr>
+        <w:t>STRUCT</w:t>
+      </w:r>
+      <w:proofErr w:type="spellEnd"/>
+      <w:r>
+        <w:rPr>
+          <w:rFonts w:ascii="Courier New" w:hAnsi="Courier New" w:cs="Courier New"/>
+          <w:sz w:val="22"/>
+          <w:szCs w:val="22"/>
+        </w:rPr>
+        <w:t>&lt;</w:t>
+      </w:r>
+      <w:proofErr w:type="spellStart"/>
+      <w:r>
+        <w:rPr>
+          <w:rFonts w:ascii="Courier New" w:hAnsi="Courier New" w:cs="Courier New"/>
+          <w:sz w:val="22"/>
+          <w:szCs w:val="22"/>
+        </w:rPr>
+        <w:t>screen_name:STRING,name:STRING</w:t>
+      </w:r>
+      <w:proofErr w:type="spellEnd"/>
+      <w:r>
+        <w:rPr>
+          <w:rFonts w:ascii="Courier New" w:hAnsi="Courier New" w:cs="Courier New"/>
+          <w:sz w:val="22"/>
+          <w:szCs w:val="22"/>
+        </w:rPr>
+        <w:t>&gt;&gt;,</w:t>
       </w:r>
     </w:p>
     <w:p>
@@ -1312,7 +1912,25 @@
           <w:sz w:val="22"/>
           <w:szCs w:val="22"/>
         </w:rPr>
-        <w:t xml:space="preserve">  entities STRUCT&lt;</w:t>
+        <w:t xml:space="preserve">  </w:t>
+      </w:r>
+      <w:proofErr w:type="gramStart"/>
+      <w:r>
+        <w:rPr>
+          <w:rFonts w:ascii="Courier New" w:hAnsi="Courier New" w:cs="Courier New"/>
+          <w:sz w:val="22"/>
+          <w:szCs w:val="22"/>
+        </w:rPr>
+        <w:t>entities</w:t>
+      </w:r>
+      <w:proofErr w:type="gramEnd"/>
+      <w:r>
+        <w:rPr>
+          <w:rFonts w:ascii="Courier New" w:hAnsi="Courier New" w:cs="Courier New"/>
+          <w:sz w:val="22"/>
+          <w:szCs w:val="22"/>
+        </w:rPr>
+        <w:t xml:space="preserve"> STRUCT&lt;</w:t>
       </w:r>
     </w:p>
     <w:p>
@@ -1332,7 +1950,53 @@
           <w:sz w:val="22"/>
           <w:szCs w:val="22"/>
         </w:rPr>
-        <w:t xml:space="preserve">    urls:ARRAY&lt;STRUCT&lt;expanded_url:STRING&gt;&gt;,</w:t>
+        <w:t xml:space="preserve">    </w:t>
+      </w:r>
+      <w:proofErr w:type="spellStart"/>
+      <w:proofErr w:type="gramStart"/>
+      <w:r>
+        <w:rPr>
+          <w:rFonts w:ascii="Courier New" w:hAnsi="Courier New" w:cs="Courier New"/>
+          <w:sz w:val="22"/>
+          <w:szCs w:val="22"/>
+        </w:rPr>
+        <w:t>urls:</w:t>
+      </w:r>
+      <w:proofErr w:type="gramEnd"/>
+      <w:r>
+        <w:rPr>
+          <w:rFonts w:ascii="Courier New" w:hAnsi="Courier New" w:cs="Courier New"/>
+          <w:sz w:val="22"/>
+          <w:szCs w:val="22"/>
+        </w:rPr>
+        <w:t>ARRAY</w:t>
+      </w:r>
+      <w:proofErr w:type="spellEnd"/>
+      <w:r>
+        <w:rPr>
+          <w:rFonts w:ascii="Courier New" w:hAnsi="Courier New" w:cs="Courier New"/>
+          <w:sz w:val="22"/>
+          <w:szCs w:val="22"/>
+        </w:rPr>
+        <w:t>&lt;STRUCT&lt;</w:t>
+      </w:r>
+      <w:proofErr w:type="spellStart"/>
+      <w:r>
+        <w:rPr>
+          <w:rFonts w:ascii="Courier New" w:hAnsi="Courier New" w:cs="Courier New"/>
+          <w:sz w:val="22"/>
+          <w:szCs w:val="22"/>
+        </w:rPr>
+        <w:t>expanded_url:STRING</w:t>
+      </w:r>
+      <w:proofErr w:type="spellEnd"/>
+      <w:r>
+        <w:rPr>
+          <w:rFonts w:ascii="Courier New" w:hAnsi="Courier New" w:cs="Courier New"/>
+          <w:sz w:val="22"/>
+          <w:szCs w:val="22"/>
+        </w:rPr>
+        <w:t>&gt;&gt;,</w:t>
       </w:r>
     </w:p>
     <w:p>
@@ -1352,7 +2016,53 @@
           <w:sz w:val="22"/>
           <w:szCs w:val="22"/>
         </w:rPr>
-        <w:t xml:space="preserve">    user_mentions:ARRAY&lt;STRUCT&lt;screen_name:STRING,name:STRING&gt;&gt;,</w:t>
+        <w:t xml:space="preserve">    </w:t>
+      </w:r>
+      <w:proofErr w:type="spellStart"/>
+      <w:r>
+        <w:rPr>
+          <w:rFonts w:ascii="Courier New" w:hAnsi="Courier New" w:cs="Courier New"/>
+          <w:sz w:val="22"/>
+          <w:szCs w:val="22"/>
+        </w:rPr>
+        <w:t>user_mentions</w:t>
+      </w:r>
+      <w:proofErr w:type="gramStart"/>
+      <w:r>
+        <w:rPr>
+          <w:rFonts w:ascii="Courier New" w:hAnsi="Courier New" w:cs="Courier New"/>
+          <w:sz w:val="22"/>
+          <w:szCs w:val="22"/>
+        </w:rPr>
+        <w:t>:ARRAY</w:t>
+      </w:r>
+      <w:proofErr w:type="spellEnd"/>
+      <w:proofErr w:type="gramEnd"/>
+      <w:r>
+        <w:rPr>
+          <w:rFonts w:ascii="Courier New" w:hAnsi="Courier New" w:cs="Courier New"/>
+          <w:sz w:val="22"/>
+          <w:szCs w:val="22"/>
+        </w:rPr>
+        <w:t>&lt;STRUCT&lt;</w:t>
+      </w:r>
+      <w:proofErr w:type="spellStart"/>
+      <w:r>
+        <w:rPr>
+          <w:rFonts w:ascii="Courier New" w:hAnsi="Courier New" w:cs="Courier New"/>
+          <w:sz w:val="22"/>
+          <w:szCs w:val="22"/>
+        </w:rPr>
+        <w:t>screen_name:STRING,name:STRING</w:t>
+      </w:r>
+      <w:proofErr w:type="spellEnd"/>
+      <w:r>
+        <w:rPr>
+          <w:rFonts w:ascii="Courier New" w:hAnsi="Courier New" w:cs="Courier New"/>
+          <w:sz w:val="22"/>
+          <w:szCs w:val="22"/>
+        </w:rPr>
+        <w:t>&gt;&gt;,</w:t>
       </w:r>
     </w:p>
     <w:p>
@@ -1372,7 +2082,53 @@
           <w:sz w:val="22"/>
           <w:szCs w:val="22"/>
         </w:rPr>
-        <w:t xml:space="preserve">    hashtags:ARRAY&lt;STRUCT&lt;text:STRING&gt;&gt;&gt;,</w:t>
+        <w:t xml:space="preserve">    </w:t>
+      </w:r>
+      <w:proofErr w:type="spellStart"/>
+      <w:proofErr w:type="gramStart"/>
+      <w:r>
+        <w:rPr>
+          <w:rFonts w:ascii="Courier New" w:hAnsi="Courier New" w:cs="Courier New"/>
+          <w:sz w:val="22"/>
+          <w:szCs w:val="22"/>
+        </w:rPr>
+        <w:t>hashtags:</w:t>
+      </w:r>
+      <w:proofErr w:type="gramEnd"/>
+      <w:r>
+        <w:rPr>
+          <w:rFonts w:ascii="Courier New" w:hAnsi="Courier New" w:cs="Courier New"/>
+          <w:sz w:val="22"/>
+          <w:szCs w:val="22"/>
+        </w:rPr>
+        <w:t>ARRAY</w:t>
+      </w:r>
+      <w:proofErr w:type="spellEnd"/>
+      <w:r>
+        <w:rPr>
+          <w:rFonts w:ascii="Courier New" w:hAnsi="Courier New" w:cs="Courier New"/>
+          <w:sz w:val="22"/>
+          <w:szCs w:val="22"/>
+        </w:rPr>
+        <w:t>&lt;STRUCT&lt;</w:t>
+      </w:r>
+      <w:proofErr w:type="spellStart"/>
+      <w:r>
+        <w:rPr>
+          <w:rFonts w:ascii="Courier New" w:hAnsi="Courier New" w:cs="Courier New"/>
+          <w:sz w:val="22"/>
+          <w:szCs w:val="22"/>
+        </w:rPr>
+        <w:t>text:STRING</w:t>
+      </w:r>
+      <w:proofErr w:type="spellEnd"/>
+      <w:r>
+        <w:rPr>
+          <w:rFonts w:ascii="Courier New" w:hAnsi="Courier New" w:cs="Courier New"/>
+          <w:sz w:val="22"/>
+          <w:szCs w:val="22"/>
+        </w:rPr>
+        <w:t>&gt;&gt;&gt;,</w:t>
       </w:r>
     </w:p>
     <w:p>
@@ -1412,7 +2168,25 @@
           <w:sz w:val="22"/>
           <w:szCs w:val="22"/>
         </w:rPr>
-        <w:t xml:space="preserve">  text STRING,</w:t>
+        <w:t xml:space="preserve">  </w:t>
+      </w:r>
+      <w:proofErr w:type="gramStart"/>
+      <w:r>
+        <w:rPr>
+          <w:rFonts w:ascii="Courier New" w:hAnsi="Courier New" w:cs="Courier New"/>
+          <w:sz w:val="22"/>
+          <w:szCs w:val="22"/>
+        </w:rPr>
+        <w:t>text</w:t>
+      </w:r>
+      <w:proofErr w:type="gramEnd"/>
+      <w:r>
+        <w:rPr>
+          <w:rFonts w:ascii="Courier New" w:hAnsi="Courier New" w:cs="Courier New"/>
+          <w:sz w:val="22"/>
+          <w:szCs w:val="22"/>
+        </w:rPr>
+        <w:t xml:space="preserve"> STRING,</w:t>
       </w:r>
     </w:p>
     <w:p>
@@ -1432,7 +2206,25 @@
           <w:sz w:val="22"/>
           <w:szCs w:val="22"/>
         </w:rPr>
-        <w:t xml:space="preserve">  user STRUCT&lt;</w:t>
+        <w:t xml:space="preserve">  </w:t>
+      </w:r>
+      <w:proofErr w:type="gramStart"/>
+      <w:r>
+        <w:rPr>
+          <w:rFonts w:ascii="Courier New" w:hAnsi="Courier New" w:cs="Courier New"/>
+          <w:sz w:val="22"/>
+          <w:szCs w:val="22"/>
+        </w:rPr>
+        <w:t>user</w:t>
+      </w:r>
+      <w:proofErr w:type="gramEnd"/>
+      <w:r>
+        <w:rPr>
+          <w:rFonts w:ascii="Courier New" w:hAnsi="Courier New" w:cs="Courier New"/>
+          <w:sz w:val="22"/>
+          <w:szCs w:val="22"/>
+        </w:rPr>
+        <w:t xml:space="preserve"> STRUCT&lt;</w:t>
       </w:r>
     </w:p>
     <w:p>
@@ -1452,7 +2244,35 @@
           <w:sz w:val="22"/>
           <w:szCs w:val="22"/>
         </w:rPr>
-        <w:t xml:space="preserve">    screen_name:STRING,</w:t>
+        <w:t xml:space="preserve">    </w:t>
+      </w:r>
+      <w:proofErr w:type="spellStart"/>
+      <w:r>
+        <w:rPr>
+          <w:rFonts w:ascii="Courier New" w:hAnsi="Courier New" w:cs="Courier New"/>
+          <w:sz w:val="22"/>
+          <w:szCs w:val="22"/>
+        </w:rPr>
+        <w:t>screen_name</w:t>
+      </w:r>
+      <w:proofErr w:type="gramStart"/>
+      <w:r>
+        <w:rPr>
+          <w:rFonts w:ascii="Courier New" w:hAnsi="Courier New" w:cs="Courier New"/>
+          <w:sz w:val="22"/>
+          <w:szCs w:val="22"/>
+        </w:rPr>
+        <w:t>:STRING</w:t>
+      </w:r>
+      <w:proofErr w:type="spellEnd"/>
+      <w:proofErr w:type="gramEnd"/>
+      <w:r>
+        <w:rPr>
+          <w:rFonts w:ascii="Courier New" w:hAnsi="Courier New" w:cs="Courier New"/>
+          <w:sz w:val="22"/>
+          <w:szCs w:val="22"/>
+        </w:rPr>
+        <w:t>,</w:t>
       </w:r>
     </w:p>
     <w:p>
@@ -1472,7 +2292,35 @@
           <w:sz w:val="22"/>
           <w:szCs w:val="22"/>
         </w:rPr>
-        <w:t xml:space="preserve">    name:STRING,</w:t>
+        <w:t xml:space="preserve">    </w:t>
+      </w:r>
+      <w:proofErr w:type="spellStart"/>
+      <w:proofErr w:type="gramStart"/>
+      <w:r>
+        <w:rPr>
+          <w:rFonts w:ascii="Courier New" w:hAnsi="Courier New" w:cs="Courier New"/>
+          <w:sz w:val="22"/>
+          <w:szCs w:val="22"/>
+        </w:rPr>
+        <w:t>name:</w:t>
+      </w:r>
+      <w:proofErr w:type="gramEnd"/>
+      <w:r>
+        <w:rPr>
+          <w:rFonts w:ascii="Courier New" w:hAnsi="Courier New" w:cs="Courier New"/>
+          <w:sz w:val="22"/>
+          <w:szCs w:val="22"/>
+        </w:rPr>
+        <w:t>STRING</w:t>
+      </w:r>
+      <w:proofErr w:type="spellEnd"/>
+      <w:r>
+        <w:rPr>
+          <w:rFonts w:ascii="Courier New" w:hAnsi="Courier New" w:cs="Courier New"/>
+          <w:sz w:val="22"/>
+          <w:szCs w:val="22"/>
+        </w:rPr>
+        <w:t>,</w:t>
       </w:r>
     </w:p>
     <w:p>
@@ -1492,7 +2340,35 @@
           <w:sz w:val="22"/>
           <w:szCs w:val="22"/>
         </w:rPr>
-        <w:t xml:space="preserve">    friends_count:INT,</w:t>
+        <w:t xml:space="preserve">    </w:t>
+      </w:r>
+      <w:proofErr w:type="spellStart"/>
+      <w:r>
+        <w:rPr>
+          <w:rFonts w:ascii="Courier New" w:hAnsi="Courier New" w:cs="Courier New"/>
+          <w:sz w:val="22"/>
+          <w:szCs w:val="22"/>
+        </w:rPr>
+        <w:t>friends_count</w:t>
+      </w:r>
+      <w:proofErr w:type="gramStart"/>
+      <w:r>
+        <w:rPr>
+          <w:rFonts w:ascii="Courier New" w:hAnsi="Courier New" w:cs="Courier New"/>
+          <w:sz w:val="22"/>
+          <w:szCs w:val="22"/>
+        </w:rPr>
+        <w:t>:INT</w:t>
+      </w:r>
+      <w:proofErr w:type="spellEnd"/>
+      <w:proofErr w:type="gramEnd"/>
+      <w:r>
+        <w:rPr>
+          <w:rFonts w:ascii="Courier New" w:hAnsi="Courier New" w:cs="Courier New"/>
+          <w:sz w:val="22"/>
+          <w:szCs w:val="22"/>
+        </w:rPr>
+        <w:t>,</w:t>
       </w:r>
     </w:p>
     <w:p>
@@ -1512,7 +2388,35 @@
           <w:sz w:val="22"/>
           <w:szCs w:val="22"/>
         </w:rPr>
-        <w:t xml:space="preserve">    followers_count:INT,</w:t>
+        <w:t xml:space="preserve">    </w:t>
+      </w:r>
+      <w:proofErr w:type="spellStart"/>
+      <w:r>
+        <w:rPr>
+          <w:rFonts w:ascii="Courier New" w:hAnsi="Courier New" w:cs="Courier New"/>
+          <w:sz w:val="22"/>
+          <w:szCs w:val="22"/>
+        </w:rPr>
+        <w:t>followers_count</w:t>
+      </w:r>
+      <w:proofErr w:type="gramStart"/>
+      <w:r>
+        <w:rPr>
+          <w:rFonts w:ascii="Courier New" w:hAnsi="Courier New" w:cs="Courier New"/>
+          <w:sz w:val="22"/>
+          <w:szCs w:val="22"/>
+        </w:rPr>
+        <w:t>:INT</w:t>
+      </w:r>
+      <w:proofErr w:type="spellEnd"/>
+      <w:proofErr w:type="gramEnd"/>
+      <w:r>
+        <w:rPr>
+          <w:rFonts w:ascii="Courier New" w:hAnsi="Courier New" w:cs="Courier New"/>
+          <w:sz w:val="22"/>
+          <w:szCs w:val="22"/>
+        </w:rPr>
+        <w:t>,</w:t>
       </w:r>
     </w:p>
     <w:p>
@@ -1532,7 +2436,35 @@
           <w:sz w:val="22"/>
           <w:szCs w:val="22"/>
         </w:rPr>
-        <w:t xml:space="preserve">    statuses_count:INT,</w:t>
+        <w:t xml:space="preserve">    </w:t>
+      </w:r>
+      <w:proofErr w:type="spellStart"/>
+      <w:r>
+        <w:rPr>
+          <w:rFonts w:ascii="Courier New" w:hAnsi="Courier New" w:cs="Courier New"/>
+          <w:sz w:val="22"/>
+          <w:szCs w:val="22"/>
+        </w:rPr>
+        <w:t>statuses_count</w:t>
+      </w:r>
+      <w:proofErr w:type="gramStart"/>
+      <w:r>
+        <w:rPr>
+          <w:rFonts w:ascii="Courier New" w:hAnsi="Courier New" w:cs="Courier New"/>
+          <w:sz w:val="22"/>
+          <w:szCs w:val="22"/>
+        </w:rPr>
+        <w:t>:INT</w:t>
+      </w:r>
+      <w:proofErr w:type="spellEnd"/>
+      <w:proofErr w:type="gramEnd"/>
+      <w:r>
+        <w:rPr>
+          <w:rFonts w:ascii="Courier New" w:hAnsi="Courier New" w:cs="Courier New"/>
+          <w:sz w:val="22"/>
+          <w:szCs w:val="22"/>
+        </w:rPr>
+        <w:t>,</w:t>
       </w:r>
     </w:p>
     <w:p>
@@ -1552,7 +2484,35 @@
           <w:sz w:val="22"/>
           <w:szCs w:val="22"/>
         </w:rPr>
-        <w:t xml:space="preserve">    verified:BOOLEAN,</w:t>
+        <w:t xml:space="preserve">    </w:t>
+      </w:r>
+      <w:proofErr w:type="spellStart"/>
+      <w:proofErr w:type="gramStart"/>
+      <w:r>
+        <w:rPr>
+          <w:rFonts w:ascii="Courier New" w:hAnsi="Courier New" w:cs="Courier New"/>
+          <w:sz w:val="22"/>
+          <w:szCs w:val="22"/>
+        </w:rPr>
+        <w:t>verified:</w:t>
+      </w:r>
+      <w:proofErr w:type="gramEnd"/>
+      <w:r>
+        <w:rPr>
+          <w:rFonts w:ascii="Courier New" w:hAnsi="Courier New" w:cs="Courier New"/>
+          <w:sz w:val="22"/>
+          <w:szCs w:val="22"/>
+        </w:rPr>
+        <w:t>BOOLEAN</w:t>
+      </w:r>
+      <w:proofErr w:type="spellEnd"/>
+      <w:r>
+        <w:rPr>
+          <w:rFonts w:ascii="Courier New" w:hAnsi="Courier New" w:cs="Courier New"/>
+          <w:sz w:val="22"/>
+          <w:szCs w:val="22"/>
+        </w:rPr>
+        <w:t>,</w:t>
       </w:r>
     </w:p>
     <w:p>
@@ -1572,7 +2532,35 @@
           <w:sz w:val="22"/>
           <w:szCs w:val="22"/>
         </w:rPr>
-        <w:t xml:space="preserve">    utc_offset:INT,</w:t>
+        <w:t xml:space="preserve">    </w:t>
+      </w:r>
+      <w:proofErr w:type="spellStart"/>
+      <w:r>
+        <w:rPr>
+          <w:rFonts w:ascii="Courier New" w:hAnsi="Courier New" w:cs="Courier New"/>
+          <w:sz w:val="22"/>
+          <w:szCs w:val="22"/>
+        </w:rPr>
+        <w:t>utc_offset</w:t>
+      </w:r>
+      <w:proofErr w:type="gramStart"/>
+      <w:r>
+        <w:rPr>
+          <w:rFonts w:ascii="Courier New" w:hAnsi="Courier New" w:cs="Courier New"/>
+          <w:sz w:val="22"/>
+          <w:szCs w:val="22"/>
+        </w:rPr>
+        <w:t>:INT</w:t>
+      </w:r>
+      <w:proofErr w:type="spellEnd"/>
+      <w:proofErr w:type="gramEnd"/>
+      <w:r>
+        <w:rPr>
+          <w:rFonts w:ascii="Courier New" w:hAnsi="Courier New" w:cs="Courier New"/>
+          <w:sz w:val="22"/>
+          <w:szCs w:val="22"/>
+        </w:rPr>
+        <w:t>,</w:t>
       </w:r>
     </w:p>
     <w:p>
@@ -1592,7 +2580,35 @@
           <w:sz w:val="22"/>
           <w:szCs w:val="22"/>
         </w:rPr>
-        <w:t xml:space="preserve">    time_zone:STRING&gt;,</w:t>
+        <w:t xml:space="preserve">    </w:t>
+      </w:r>
+      <w:proofErr w:type="spellStart"/>
+      <w:r>
+        <w:rPr>
+          <w:rFonts w:ascii="Courier New" w:hAnsi="Courier New" w:cs="Courier New"/>
+          <w:sz w:val="22"/>
+          <w:szCs w:val="22"/>
+        </w:rPr>
+        <w:t>time_zone</w:t>
+      </w:r>
+      <w:proofErr w:type="gramStart"/>
+      <w:r>
+        <w:rPr>
+          <w:rFonts w:ascii="Courier New" w:hAnsi="Courier New" w:cs="Courier New"/>
+          <w:sz w:val="22"/>
+          <w:szCs w:val="22"/>
+        </w:rPr>
+        <w:t>:STRING</w:t>
+      </w:r>
+      <w:proofErr w:type="spellEnd"/>
+      <w:proofErr w:type="gramEnd"/>
+      <w:r>
+        <w:rPr>
+          <w:rFonts w:ascii="Courier New" w:hAnsi="Courier New" w:cs="Courier New"/>
+          <w:sz w:val="22"/>
+          <w:szCs w:val="22"/>
+        </w:rPr>
+        <w:t>&gt;,</w:t>
       </w:r>
     </w:p>
     <w:p>
@@ -1612,7 +2628,27 @@
           <w:sz w:val="22"/>
           <w:szCs w:val="22"/>
         </w:rPr>
-        <w:t xml:space="preserve">  in_reply_to_screen_name STRING</w:t>
+        <w:t xml:space="preserve">  </w:t>
+      </w:r>
+      <w:proofErr w:type="spellStart"/>
+      <w:proofErr w:type="gramStart"/>
+      <w:r>
+        <w:rPr>
+          <w:rFonts w:ascii="Courier New" w:hAnsi="Courier New" w:cs="Courier New"/>
+          <w:sz w:val="22"/>
+          <w:szCs w:val="22"/>
+        </w:rPr>
+        <w:t>in_reply_to_screen_name</w:t>
+      </w:r>
+      <w:proofErr w:type="spellEnd"/>
+      <w:proofErr w:type="gramEnd"/>
+      <w:r>
+        <w:rPr>
+          <w:rFonts w:ascii="Courier New" w:hAnsi="Courier New" w:cs="Courier New"/>
+          <w:sz w:val="22"/>
+          <w:szCs w:val="22"/>
+        </w:rPr>
+        <w:t xml:space="preserve"> STRING</w:t>
       </w:r>
     </w:p>
     <w:p>
@@ -1652,7 +2688,25 @@
           <w:sz w:val="22"/>
           <w:szCs w:val="22"/>
         </w:rPr>
-        <w:t>PARTITIONED BY (datehour INT)</w:t>
+        <w:t>PARTITIONED BY (</w:t>
+      </w:r>
+      <w:proofErr w:type="spellStart"/>
+      <w:r>
+        <w:rPr>
+          <w:rFonts w:ascii="Courier New" w:hAnsi="Courier New" w:cs="Courier New"/>
+          <w:sz w:val="22"/>
+          <w:szCs w:val="22"/>
+        </w:rPr>
+        <w:t>datehour</w:t>
+      </w:r>
+      <w:proofErr w:type="spellEnd"/>
+      <w:r>
+        <w:rPr>
+          <w:rFonts w:ascii="Courier New" w:hAnsi="Courier New" w:cs="Courier New"/>
+          <w:sz w:val="22"/>
+          <w:szCs w:val="22"/>
+        </w:rPr>
+        <w:t xml:space="preserve"> INT)</w:t>
       </w:r>
     </w:p>
     <w:p>
@@ -1672,7 +2726,25 @@
           <w:sz w:val="22"/>
           <w:szCs w:val="22"/>
         </w:rPr>
-        <w:t>ROW FORMAT SERDE 'com.cloudera.hive.serde.JSONSerDe'</w:t>
+        <w:t>ROW FORMAT SERDE '</w:t>
+      </w:r>
+      <w:proofErr w:type="spellStart"/>
+      <w:r>
+        <w:rPr>
+          <w:rFonts w:ascii="Courier New" w:hAnsi="Courier New" w:cs="Courier New"/>
+          <w:sz w:val="22"/>
+          <w:szCs w:val="22"/>
+        </w:rPr>
+        <w:t>com.cloudera.hive.serde.JSONSerDe</w:t>
+      </w:r>
+      <w:proofErr w:type="spellEnd"/>
+      <w:r>
+        <w:rPr>
+          <w:rFonts w:ascii="Courier New" w:hAnsi="Courier New" w:cs="Courier New"/>
+          <w:sz w:val="22"/>
+          <w:szCs w:val="22"/>
+        </w:rPr>
+        <w:t>'</w:t>
       </w:r>
     </w:p>
     <w:p>
@@ -1692,8 +2764,27 @@
           <w:sz w:val="22"/>
           <w:szCs w:val="22"/>
         </w:rPr>
-        <w:t>LOCATION '/user/hdfs/</w:t>
-      </w:r>
+        <w:t>LOCATION '/user/</w:t>
+      </w:r>
+      <w:proofErr w:type="spellStart"/>
+      <w:r>
+        <w:rPr>
+          <w:rFonts w:ascii="Courier New" w:hAnsi="Courier New" w:cs="Courier New"/>
+          <w:sz w:val="22"/>
+          <w:szCs w:val="22"/>
+        </w:rPr>
+        <w:t>hdfs</w:t>
+      </w:r>
+      <w:proofErr w:type="spellEnd"/>
+      <w:r>
+        <w:rPr>
+          <w:rFonts w:ascii="Courier New" w:hAnsi="Courier New" w:cs="Courier New"/>
+          <w:sz w:val="22"/>
+          <w:szCs w:val="22"/>
+        </w:rPr>
+        <w:t>/</w:t>
+      </w:r>
+      <w:proofErr w:type="spellStart"/>
       <w:r>
         <w:rPr>
           <w:rFonts w:ascii="Courier New" w:hAnsi="Courier New" w:cs="Courier New"/>
@@ -1708,7 +2799,16 @@
           <w:sz w:val="22"/>
           <w:szCs w:val="22"/>
         </w:rPr>
-        <w:t>twitter';</w:t>
+        <w:t>twitter</w:t>
+      </w:r>
+      <w:proofErr w:type="spellEnd"/>
+      <w:r>
+        <w:rPr>
+          <w:rFonts w:ascii="Courier New" w:hAnsi="Courier New" w:cs="Courier New"/>
+          <w:sz w:val="22"/>
+          <w:szCs w:val="22"/>
+        </w:rPr>
+        <w:t>';</w:t>
       </w:r>
     </w:p>
     <w:p>
@@ -1804,6 +2904,7 @@
         </w:rPr>
         <w:t xml:space="preserve">Load </w:t>
       </w:r>
+      <w:proofErr w:type="spellStart"/>
       <w:r>
         <w:rPr>
           <w:rFonts w:eastAsiaTheme="majorEastAsia" w:cstheme="majorBidi"/>
@@ -1816,6 +2917,7 @@
         </w:rPr>
         <w:t>stocktweets</w:t>
       </w:r>
+      <w:proofErr w:type="spellEnd"/>
       <w:r>
         <w:rPr>
           <w:rFonts w:eastAsiaTheme="majorEastAsia" w:cstheme="majorBidi"/>
@@ -1841,19 +2943,41 @@
         <w:rPr>
           <w:rFonts w:ascii="Calibri" w:eastAsia="Times New Roman" w:hAnsi="Calibri" w:cs="Times New Roman"/>
         </w:rPr>
-        <w:t>LOAD DATA INPATH '/user/hdfs/</w:t>
-      </w:r>
+        <w:t>LOAD DATA INPATH '/user/</w:t>
+      </w:r>
+      <w:proofErr w:type="spellStart"/>
       <w:r>
         <w:rPr>
           <w:rFonts w:ascii="Calibri" w:eastAsia="Times New Roman" w:hAnsi="Calibri" w:cs="Times New Roman"/>
         </w:rPr>
+        <w:t>hdfs</w:t>
+      </w:r>
+      <w:proofErr w:type="spellEnd"/>
+      <w:r>
+        <w:rPr>
+          <w:rFonts w:ascii="Calibri" w:eastAsia="Times New Roman" w:hAnsi="Calibri" w:cs="Times New Roman"/>
+        </w:rPr>
+        <w:t>/</w:t>
+      </w:r>
+      <w:proofErr w:type="spellStart"/>
+      <w:r>
+        <w:rPr>
+          <w:rFonts w:ascii="Calibri" w:eastAsia="Times New Roman" w:hAnsi="Calibri" w:cs="Times New Roman"/>
+        </w:rPr>
         <w:t>nigs</w:t>
       </w:r>
       <w:r>
         <w:rPr>
           <w:rFonts w:ascii="Calibri" w:eastAsia="Times New Roman" w:hAnsi="Calibri" w:cs="Times New Roman"/>
         </w:rPr>
-        <w:t>twitter/2015/02/15/</w:t>
+        <w:t>twitter</w:t>
+      </w:r>
+      <w:proofErr w:type="spellEnd"/>
+      <w:r>
+        <w:rPr>
+          <w:rFonts w:ascii="Calibri" w:eastAsia="Times New Roman" w:hAnsi="Calibri" w:cs="Times New Roman"/>
+        </w:rPr>
+        <w:t>/2015/02/15/</w:t>
       </w:r>
       <w:r>
         <w:rPr>
@@ -1880,7 +3004,21 @@
         <w:rPr>
           <w:rFonts w:ascii="Calibri" w:eastAsia="Times New Roman" w:hAnsi="Calibri" w:cs="Times New Roman"/>
         </w:rPr>
-        <w:t>INTO TABLE `default.stocktweets`</w:t>
+        <w:t>INTO TABLE `</w:t>
+      </w:r>
+      <w:proofErr w:type="spellStart"/>
+      <w:r>
+        <w:rPr>
+          <w:rFonts w:ascii="Calibri" w:eastAsia="Times New Roman" w:hAnsi="Calibri" w:cs="Times New Roman"/>
+        </w:rPr>
+        <w:t>default.stocktweets</w:t>
+      </w:r>
+      <w:proofErr w:type="spellEnd"/>
+      <w:r>
+        <w:rPr>
+          <w:rFonts w:ascii="Calibri" w:eastAsia="Times New Roman" w:hAnsi="Calibri" w:cs="Times New Roman"/>
+        </w:rPr>
+        <w:t>`</w:t>
       </w:r>
     </w:p>
     <w:p>
@@ -1895,7 +3033,21 @@
         <w:rPr>
           <w:rFonts w:ascii="Calibri" w:eastAsia="Times New Roman" w:hAnsi="Calibri" w:cs="Times New Roman"/>
         </w:rPr>
-        <w:t>PARTITION (datehour='20150215</w:t>
+        <w:t>PARTITION (</w:t>
+      </w:r>
+      <w:proofErr w:type="spellStart"/>
+      <w:r>
+        <w:rPr>
+          <w:rFonts w:ascii="Calibri" w:eastAsia="Times New Roman" w:hAnsi="Calibri" w:cs="Times New Roman"/>
+        </w:rPr>
+        <w:t>datehour</w:t>
+      </w:r>
+      <w:proofErr w:type="spellEnd"/>
+      <w:r>
+        <w:rPr>
+          <w:rFonts w:ascii="Calibri" w:eastAsia="Times New Roman" w:hAnsi="Calibri" w:cs="Times New Roman"/>
+        </w:rPr>
+        <w:t>='20150215</w:t>
       </w:r>
       <w:r>
         <w:rPr>
@@ -1950,8 +3102,21 @@
           <w:szCs w:val="28"/>
         </w:rPr>
         <w:lastRenderedPageBreak/>
-        <w:t>Analyzing data using HiveQL</w:t>
-      </w:r>
+        <w:t xml:space="preserve">Analyzing data using </w:t>
+      </w:r>
+      <w:proofErr w:type="spellStart"/>
+      <w:r>
+        <w:rPr>
+          <w:rFonts w:asciiTheme="majorHAnsi" w:eastAsiaTheme="majorEastAsia" w:hAnsiTheme="majorHAnsi" w:cstheme="majorBidi"/>
+          <w:b/>
+          <w:bCs/>
+          <w:color w:val="0000FF"/>
+          <w:sz w:val="28"/>
+          <w:szCs w:val="28"/>
+        </w:rPr>
+        <w:t>HiveQL</w:t>
+      </w:r>
+      <w:proofErr w:type="spellEnd"/>
     </w:p>
     <w:p>
       <w:pPr>
@@ -2094,7 +3259,63 @@
               <w:rPr>
                 <w:rFonts w:ascii="Courier New" w:hAnsi="Courier New" w:cs="Courier New"/>
               </w:rPr>
-              <w:t>select distinct user.screen_name, user.followers_count c from stocktweets order by c desc limit 10;</w:t>
+              <w:t xml:space="preserve">select distinct </w:t>
+            </w:r>
+            <w:proofErr w:type="spellStart"/>
+            <w:r>
+              <w:rPr>
+                <w:rFonts w:ascii="Courier New" w:hAnsi="Courier New" w:cs="Courier New"/>
+              </w:rPr>
+              <w:t>user.screen_name</w:t>
+            </w:r>
+            <w:proofErr w:type="spellEnd"/>
+            <w:r>
+              <w:rPr>
+                <w:rFonts w:ascii="Courier New" w:hAnsi="Courier New" w:cs="Courier New"/>
+              </w:rPr>
+              <w:t xml:space="preserve">, </w:t>
+            </w:r>
+            <w:proofErr w:type="spellStart"/>
+            <w:r>
+              <w:rPr>
+                <w:rFonts w:ascii="Courier New" w:hAnsi="Courier New" w:cs="Courier New"/>
+              </w:rPr>
+              <w:t>user.followers_count</w:t>
+            </w:r>
+            <w:proofErr w:type="spellEnd"/>
+            <w:r>
+              <w:rPr>
+                <w:rFonts w:ascii="Courier New" w:hAnsi="Courier New" w:cs="Courier New"/>
+              </w:rPr>
+              <w:t xml:space="preserve"> c from </w:t>
+            </w:r>
+            <w:proofErr w:type="spellStart"/>
+            <w:r>
+              <w:rPr>
+                <w:rFonts w:ascii="Courier New" w:hAnsi="Courier New" w:cs="Courier New"/>
+              </w:rPr>
+              <w:t>stocktweets</w:t>
+            </w:r>
+            <w:proofErr w:type="spellEnd"/>
+            <w:r>
+              <w:rPr>
+                <w:rFonts w:ascii="Courier New" w:hAnsi="Courier New" w:cs="Courier New"/>
+              </w:rPr>
+              <w:t xml:space="preserve"> order by c </w:t>
+            </w:r>
+            <w:proofErr w:type="spellStart"/>
+            <w:r>
+              <w:rPr>
+                <w:rFonts w:ascii="Courier New" w:hAnsi="Courier New" w:cs="Courier New"/>
+              </w:rPr>
+              <w:t>desc</w:t>
+            </w:r>
+            <w:proofErr w:type="spellEnd"/>
+            <w:r>
+              <w:rPr>
+                <w:rFonts w:ascii="Courier New" w:hAnsi="Courier New" w:cs="Courier New"/>
+              </w:rPr>
+              <w:t xml:space="preserve"> limit 10;</w:t>
             </w:r>
           </w:p>
         </w:tc>
@@ -2563,7 +3784,49 @@
               <w:rPr>
                 <w:rFonts w:ascii="Courier New" w:hAnsi="Courier New" w:cs="Courier New"/>
               </w:rPr>
-              <w:t>select distinct t.c from (select entities.hashtags c from stocktweets) t;</w:t>
+              <w:t xml:space="preserve">select distinct </w:t>
+            </w:r>
+            <w:proofErr w:type="spellStart"/>
+            <w:r>
+              <w:rPr>
+                <w:rFonts w:ascii="Courier New" w:hAnsi="Courier New" w:cs="Courier New"/>
+              </w:rPr>
+              <w:t>t.c</w:t>
+            </w:r>
+            <w:proofErr w:type="spellEnd"/>
+            <w:r>
+              <w:rPr>
+                <w:rFonts w:ascii="Courier New" w:hAnsi="Courier New" w:cs="Courier New"/>
+              </w:rPr>
+              <w:t xml:space="preserve"> from (select </w:t>
+            </w:r>
+            <w:proofErr w:type="spellStart"/>
+            <w:r>
+              <w:rPr>
+                <w:rFonts w:ascii="Courier New" w:hAnsi="Courier New" w:cs="Courier New"/>
+              </w:rPr>
+              <w:t>entities.hashtags</w:t>
+            </w:r>
+            <w:proofErr w:type="spellEnd"/>
+            <w:r>
+              <w:rPr>
+                <w:rFonts w:ascii="Courier New" w:hAnsi="Courier New" w:cs="Courier New"/>
+              </w:rPr>
+              <w:t xml:space="preserve"> c from </w:t>
+            </w:r>
+            <w:proofErr w:type="spellStart"/>
+            <w:r>
+              <w:rPr>
+                <w:rFonts w:ascii="Courier New" w:hAnsi="Courier New" w:cs="Courier New"/>
+              </w:rPr>
+              <w:t>stocktweets</w:t>
+            </w:r>
+            <w:proofErr w:type="spellEnd"/>
+            <w:r>
+              <w:rPr>
+                <w:rFonts w:ascii="Courier New" w:hAnsi="Courier New" w:cs="Courier New"/>
+              </w:rPr>
+              <w:t>) t;</w:t>
             </w:r>
           </w:p>
         </w:tc>
@@ -3062,7 +4325,35 @@
               <w:rPr>
                 <w:rFonts w:ascii="Courier New" w:hAnsi="Courier New" w:cs="Courier New"/>
               </w:rPr>
-              <w:t>SELECT explode(ngrams(sentences(lower(text)), 2, 10)) FROM stocktweets;</w:t>
+              <w:t>SELECT explode(</w:t>
+            </w:r>
+            <w:proofErr w:type="spellStart"/>
+            <w:r>
+              <w:rPr>
+                <w:rFonts w:ascii="Courier New" w:hAnsi="Courier New" w:cs="Courier New"/>
+              </w:rPr>
+              <w:t>ngrams</w:t>
+            </w:r>
+            <w:proofErr w:type="spellEnd"/>
+            <w:r>
+              <w:rPr>
+                <w:rFonts w:ascii="Courier New" w:hAnsi="Courier New" w:cs="Courier New"/>
+              </w:rPr>
+              <w:t xml:space="preserve">(sentences(lower(text)), 2, 10)) FROM </w:t>
+            </w:r>
+            <w:proofErr w:type="spellStart"/>
+            <w:r>
+              <w:rPr>
+                <w:rFonts w:ascii="Courier New" w:hAnsi="Courier New" w:cs="Courier New"/>
+              </w:rPr>
+              <w:t>stocktweets</w:t>
+            </w:r>
+            <w:proofErr w:type="spellEnd"/>
+            <w:r>
+              <w:rPr>
+                <w:rFonts w:ascii="Courier New" w:hAnsi="Courier New" w:cs="Courier New"/>
+              </w:rPr>
+              <w:t>;</w:t>
             </w:r>
           </w:p>
         </w:tc>
@@ -3477,7 +4768,49 @@
               <w:rPr>
                 <w:rFonts w:ascii="Courier New" w:hAnsi="Courier New" w:cs="Courier New"/>
               </w:rPr>
-              <w:t>SELECT text, COUNT(*) c FROM stocktweets LATERAL VIEW explode(split(text, ' ')) stocktweets as text where text like '%$%' GROUP BY text order by c desc limit 15;</w:t>
+              <w:t xml:space="preserve">SELECT text, COUNT(*) c FROM </w:t>
+            </w:r>
+            <w:proofErr w:type="spellStart"/>
+            <w:r>
+              <w:rPr>
+                <w:rFonts w:ascii="Courier New" w:hAnsi="Courier New" w:cs="Courier New"/>
+              </w:rPr>
+              <w:t>stocktweets</w:t>
+            </w:r>
+            <w:proofErr w:type="spellEnd"/>
+            <w:r>
+              <w:rPr>
+                <w:rFonts w:ascii="Courier New" w:hAnsi="Courier New" w:cs="Courier New"/>
+              </w:rPr>
+              <w:t xml:space="preserve"> LATERAL VIEW explode(split(text, ' ')) </w:t>
+            </w:r>
+            <w:proofErr w:type="spellStart"/>
+            <w:r>
+              <w:rPr>
+                <w:rFonts w:ascii="Courier New" w:hAnsi="Courier New" w:cs="Courier New"/>
+              </w:rPr>
+              <w:t>stocktweets</w:t>
+            </w:r>
+            <w:proofErr w:type="spellEnd"/>
+            <w:r>
+              <w:rPr>
+                <w:rFonts w:ascii="Courier New" w:hAnsi="Courier New" w:cs="Courier New"/>
+              </w:rPr>
+              <w:t xml:space="preserve"> as text where text like '%$%' GROUP BY text order by c </w:t>
+            </w:r>
+            <w:proofErr w:type="spellStart"/>
+            <w:r>
+              <w:rPr>
+                <w:rFonts w:ascii="Courier New" w:hAnsi="Courier New" w:cs="Courier New"/>
+              </w:rPr>
+              <w:t>desc</w:t>
+            </w:r>
+            <w:proofErr w:type="spellEnd"/>
+            <w:r>
+              <w:rPr>
+                <w:rFonts w:ascii="Courier New" w:hAnsi="Courier New" w:cs="Courier New"/>
+              </w:rPr>
+              <w:t xml:space="preserve"> limit 15;</w:t>
             </w:r>
           </w:p>
         </w:tc>
@@ -3604,8 +4937,6 @@
               </w:rPr>
               <w:t xml:space="preserve"> ETF), $JPM (JP Morgan Chase) and $FB (Facebook)</w:t>
             </w:r>
-            <w:bookmarkStart w:id="0" w:name="_GoBack"/>
-            <w:bookmarkEnd w:id="0"/>
           </w:p>
         </w:tc>
       </w:tr>
@@ -3824,6 +5155,92 @@
 <file path=word/numbering.xml><?xml version="1.0" encoding="utf-8"?>
 <w:numbering xmlns:wpc="http://schemas.microsoft.com/office/word/2010/wordprocessingCanvas" xmlns:mc="http://schemas.openxmlformats.org/markup-compatibility/2006" xmlns:o="urn:schemas-microsoft-com:office:office" xmlns:r="http://schemas.openxmlformats.org/officeDocument/2006/relationships" xmlns:m="http://schemas.openxmlformats.org/officeDocument/2006/math" xmlns:v="urn:schemas-microsoft-com:vml" xmlns:wp14="http://schemas.microsoft.com/office/word/2010/wordprocessingDrawing" xmlns:wp="http://schemas.openxmlformats.org/drawingml/2006/wordprocessingDrawing" xmlns:w10="urn:schemas-microsoft-com:office:word" xmlns:w="http://schemas.openxmlformats.org/wordprocessingml/2006/main" xmlns:w14="http://schemas.microsoft.com/office/word/2010/wordml" xmlns:wpg="http://schemas.microsoft.com/office/word/2010/wordprocessingGroup" xmlns:wpi="http://schemas.microsoft.com/office/word/2010/wordprocessingInk" xmlns:wne="http://schemas.microsoft.com/office/word/2006/wordml" xmlns:wps="http://schemas.microsoft.com/office/word/2010/wordprocessingShape" mc:Ignorable="w14 wp14">
   <w:abstractNum w:abstractNumId="0">
+    <w:nsid w:val="00DB02FB"/>
+    <w:multiLevelType w:val="hybridMultilevel"/>
+    <w:tmpl w:val="10EA60F8"/>
+    <w:lvl w:ilvl="0" w:tplc="0409000F">
+      <w:start w:val="1"/>
+      <w:numFmt w:val="decimal"/>
+      <w:lvlText w:val="%1."/>
+      <w:lvlJc w:val="left"/>
+      <w:pPr>
+        <w:ind w:left="1080" w:hanging="360"/>
+      </w:pPr>
+    </w:lvl>
+    <w:lvl w:ilvl="1" w:tplc="04090019" w:tentative="1">
+      <w:start w:val="1"/>
+      <w:numFmt w:val="lowerLetter"/>
+      <w:lvlText w:val="%2."/>
+      <w:lvlJc w:val="left"/>
+      <w:pPr>
+        <w:ind w:left="1800" w:hanging="360"/>
+      </w:pPr>
+    </w:lvl>
+    <w:lvl w:ilvl="2" w:tplc="0409001B" w:tentative="1">
+      <w:start w:val="1"/>
+      <w:numFmt w:val="lowerRoman"/>
+      <w:lvlText w:val="%3."/>
+      <w:lvlJc w:val="right"/>
+      <w:pPr>
+        <w:ind w:left="2520" w:hanging="180"/>
+      </w:pPr>
+    </w:lvl>
+    <w:lvl w:ilvl="3" w:tplc="0409000F" w:tentative="1">
+      <w:start w:val="1"/>
+      <w:numFmt w:val="decimal"/>
+      <w:lvlText w:val="%4."/>
+      <w:lvlJc w:val="left"/>
+      <w:pPr>
+        <w:ind w:left="3240" w:hanging="360"/>
+      </w:pPr>
+    </w:lvl>
+    <w:lvl w:ilvl="4" w:tplc="04090019" w:tentative="1">
+      <w:start w:val="1"/>
+      <w:numFmt w:val="lowerLetter"/>
+      <w:lvlText w:val="%5."/>
+      <w:lvlJc w:val="left"/>
+      <w:pPr>
+        <w:ind w:left="3960" w:hanging="360"/>
+      </w:pPr>
+    </w:lvl>
+    <w:lvl w:ilvl="5" w:tplc="0409001B" w:tentative="1">
+      <w:start w:val="1"/>
+      <w:numFmt w:val="lowerRoman"/>
+      <w:lvlText w:val="%6."/>
+      <w:lvlJc w:val="right"/>
+      <w:pPr>
+        <w:ind w:left="4680" w:hanging="180"/>
+      </w:pPr>
+    </w:lvl>
+    <w:lvl w:ilvl="6" w:tplc="0409000F" w:tentative="1">
+      <w:start w:val="1"/>
+      <w:numFmt w:val="decimal"/>
+      <w:lvlText w:val="%7."/>
+      <w:lvlJc w:val="left"/>
+      <w:pPr>
+        <w:ind w:left="5400" w:hanging="360"/>
+      </w:pPr>
+    </w:lvl>
+    <w:lvl w:ilvl="7" w:tplc="04090019" w:tentative="1">
+      <w:start w:val="1"/>
+      <w:numFmt w:val="lowerLetter"/>
+      <w:lvlText w:val="%8."/>
+      <w:lvlJc w:val="left"/>
+      <w:pPr>
+        <w:ind w:left="6120" w:hanging="360"/>
+      </w:pPr>
+    </w:lvl>
+    <w:lvl w:ilvl="8" w:tplc="0409001B" w:tentative="1">
+      <w:start w:val="1"/>
+      <w:numFmt w:val="lowerRoman"/>
+      <w:lvlText w:val="%9."/>
+      <w:lvlJc w:val="right"/>
+      <w:pPr>
+        <w:ind w:left="6840" w:hanging="180"/>
+      </w:pPr>
+    </w:lvl>
+  </w:abstractNum>
+  <w:abstractNum w:abstractNumId="1">
     <w:nsid w:val="01C22DC1"/>
     <w:multiLevelType w:val="hybridMultilevel"/>
     <w:tmpl w:val="2A36D262"/>
@@ -3912,7 +5329,7 @@
       </w:pPr>
     </w:lvl>
   </w:abstractNum>
-  <w:abstractNum w:abstractNumId="1">
+  <w:abstractNum w:abstractNumId="2">
     <w:nsid w:val="64030709"/>
     <w:multiLevelType w:val="hybridMultilevel"/>
     <w:tmpl w:val="CCCC6864"/>
@@ -3998,10 +5415,10 @@
       </w:pPr>
     </w:lvl>
   </w:abstractNum>
-  <w:abstractNum w:abstractNumId="2">
+  <w:abstractNum w:abstractNumId="3">
     <w:nsid w:val="68E9763F"/>
     <w:multiLevelType w:val="hybridMultilevel"/>
-    <w:tmpl w:val="CCCC6864"/>
+    <w:tmpl w:val="DF0EDD2E"/>
     <w:lvl w:ilvl="0" w:tplc="0409000F">
       <w:start w:val="1"/>
       <w:numFmt w:val="decimal"/>
@@ -4085,13 +5502,16 @@
     </w:lvl>
   </w:abstractNum>
   <w:num w:numId="1">
-    <w:abstractNumId w:val="0"/>
+    <w:abstractNumId w:val="1"/>
   </w:num>
   <w:num w:numId="2">
+    <w:abstractNumId w:val="3"/>
+  </w:num>
+  <w:num w:numId="3">
     <w:abstractNumId w:val="2"/>
   </w:num>
-  <w:num w:numId="3">
-    <w:abstractNumId w:val="1"/>
+  <w:num w:numId="4">
+    <w:abstractNumId w:val="0"/>
   </w:num>
 </w:numbering>
 </file>

--- a/Nigarfatema_S&P 500 Stock Tweets Analysis using Flume-Hive-Hadoop.docx
+++ b/Nigarfatema_S&P 500 Stock Tweets Analysis using Flume-Hive-Hadoop.docx
@@ -54,7 +54,6 @@
           <w:sz w:val="18"/>
         </w:rPr>
       </w:pPr>
-      <w:bookmarkStart w:id="0" w:name="_GoBack"/>
       <w:r>
         <w:rPr>
           <w:b/>
@@ -64,7 +63,6 @@
         </w:rPr>
         <w:t>Problem Statement</w:t>
       </w:r>
-      <w:bookmarkEnd w:id="0"/>
       <w:r>
         <w:rPr>
           <w:b/>
@@ -606,23 +604,7 @@
           <w:b/>
           <w:u w:val="single"/>
         </w:rPr>
-        <w:t xml:space="preserve">Configuring </w:t>
-      </w:r>
-      <w:proofErr w:type="spellStart"/>
-      <w:r>
-        <w:rPr>
-          <w:b/>
-          <w:u w:val="single"/>
-        </w:rPr>
-        <w:t>flume.conf</w:t>
-      </w:r>
-      <w:proofErr w:type="spellEnd"/>
-      <w:r>
-        <w:rPr>
-          <w:b/>
-          <w:u w:val="single"/>
-        </w:rPr>
-        <w:t xml:space="preserve"> –</w:t>
+        <w:t>Configuring flume.conf –</w:t>
       </w:r>
     </w:p>
     <w:p>
@@ -1005,23 +987,7 @@
         <w:t>Created following HDFS directory to receive tweet files “</w:t>
       </w:r>
       <w:r>
-        <w:t>/user/</w:t>
-      </w:r>
-      <w:proofErr w:type="spellStart"/>
-      <w:r>
-        <w:t>hdfs</w:t>
-      </w:r>
-      <w:proofErr w:type="spellEnd"/>
-      <w:r>
-        <w:t>/</w:t>
-      </w:r>
-      <w:proofErr w:type="spellStart"/>
-      <w:r>
-        <w:t>nigstwitter</w:t>
-      </w:r>
-      <w:proofErr w:type="spellEnd"/>
-      <w:r>
-        <w:t>/</w:t>
+        <w:t>/user/hdfs/nigstwitter/</w:t>
       </w:r>
       <w:r>
         <w:t>”</w:t>
@@ -1126,70 +1092,12 @@
           <w:rFonts w:ascii="Courier New" w:hAnsi="Courier New" w:cs="Courier New"/>
         </w:rPr>
       </w:pPr>
-      <w:proofErr w:type="gramStart"/>
-      <w:r>
-        <w:rPr>
-          <w:rFonts w:ascii="Courier New" w:hAnsi="Courier New" w:cs="Courier New"/>
-        </w:rPr>
-        <w:t>flume-ng</w:t>
-      </w:r>
-      <w:proofErr w:type="gramEnd"/>
-      <w:r>
-        <w:rPr>
-          <w:rFonts w:ascii="Courier New" w:hAnsi="Courier New" w:cs="Courier New"/>
-        </w:rPr>
-        <w:t xml:space="preserve"> agent -n </w:t>
-      </w:r>
-      <w:proofErr w:type="spellStart"/>
-      <w:r>
-        <w:rPr>
-          <w:rFonts w:ascii="Courier New" w:hAnsi="Courier New" w:cs="Courier New"/>
-        </w:rPr>
-        <w:t>TwitterAgent</w:t>
-      </w:r>
-      <w:proofErr w:type="spellEnd"/>
-      <w:r>
-        <w:rPr>
-          <w:rFonts w:ascii="Courier New" w:hAnsi="Courier New" w:cs="Courier New"/>
-        </w:rPr>
-        <w:t xml:space="preserve"> -c </w:t>
-      </w:r>
-      <w:proofErr w:type="spellStart"/>
-      <w:r>
-        <w:rPr>
-          <w:rFonts w:ascii="Courier New" w:hAnsi="Courier New" w:cs="Courier New"/>
-        </w:rPr>
-        <w:t>conf</w:t>
-      </w:r>
-      <w:proofErr w:type="spellEnd"/>
-      <w:r>
-        <w:rPr>
-          <w:rFonts w:ascii="Courier New" w:hAnsi="Courier New" w:cs="Courier New"/>
-        </w:rPr>
-        <w:t xml:space="preserve"> -f /root/project/apache-flume-1.5.2-src/bin/</w:t>
-      </w:r>
-      <w:proofErr w:type="spellStart"/>
-      <w:r>
-        <w:rPr>
-          <w:rFonts w:ascii="Courier New" w:hAnsi="Courier New" w:cs="Courier New"/>
-        </w:rPr>
-        <w:t>conf</w:t>
-      </w:r>
-      <w:proofErr w:type="spellEnd"/>
-      <w:r>
-        <w:rPr>
-          <w:rFonts w:ascii="Courier New" w:hAnsi="Courier New" w:cs="Courier New"/>
-        </w:rPr>
-        <w:t>/</w:t>
-      </w:r>
-      <w:proofErr w:type="spellStart"/>
-      <w:r>
-        <w:rPr>
-          <w:rFonts w:ascii="Courier New" w:hAnsi="Courier New" w:cs="Courier New"/>
-        </w:rPr>
-        <w:t>flume.conf</w:t>
-      </w:r>
-      <w:proofErr w:type="spellEnd"/>
+      <w:r>
+        <w:rPr>
+          <w:rFonts w:ascii="Courier New" w:hAnsi="Courier New" w:cs="Courier New"/>
+        </w:rPr>
+        <w:t>flume-ng agent -n TwitterAgent -c conf -f /root/project/apache-flume-1.5.2-src/bin/conf/flume.conf</w:t>
+      </w:r>
     </w:p>
     <w:p>
       <w:pPr>
@@ -1212,23 +1120,7 @@
         <w:t xml:space="preserve"> </w:t>
       </w:r>
       <w:r>
-        <w:t>“/user/</w:t>
-      </w:r>
-      <w:proofErr w:type="spellStart"/>
-      <w:r>
-        <w:t>hdfs</w:t>
-      </w:r>
-      <w:proofErr w:type="spellEnd"/>
-      <w:r>
-        <w:t>/</w:t>
-      </w:r>
-      <w:proofErr w:type="spellStart"/>
-      <w:r>
-        <w:t>nigstwitter</w:t>
-      </w:r>
-      <w:proofErr w:type="spellEnd"/>
-      <w:r>
-        <w:t>/</w:t>
+        <w:t>“/user/hdfs/nigstwitter/</w:t>
       </w:r>
     </w:p>
     <w:p>
@@ -1340,21 +1232,7 @@
         <w:rPr>
           <w:rFonts w:ascii="Calibri" w:hAnsi="Calibri"/>
         </w:rPr>
-        <w:t xml:space="preserve">Add Hive </w:t>
-      </w:r>
-      <w:proofErr w:type="spellStart"/>
-      <w:r>
-        <w:rPr>
-          <w:rFonts w:ascii="Calibri" w:hAnsi="Calibri"/>
-        </w:rPr>
-        <w:t>SerDe</w:t>
-      </w:r>
-      <w:proofErr w:type="spellEnd"/>
-      <w:r>
-        <w:rPr>
-          <w:rFonts w:ascii="Calibri" w:hAnsi="Calibri"/>
-        </w:rPr>
-        <w:t xml:space="preserve"> jar  file</w:t>
+        <w:t>Add Hive SerDe jar  file</w:t>
       </w:r>
     </w:p>
     <w:p>
@@ -1364,33 +1242,11 @@
           <w:rFonts w:ascii="Courier New" w:hAnsi="Courier New" w:cs="Courier New"/>
         </w:rPr>
       </w:pPr>
-      <w:proofErr w:type="gramStart"/>
-      <w:r>
-        <w:rPr>
-          <w:rFonts w:ascii="Courier New" w:hAnsi="Courier New" w:cs="Courier New"/>
-        </w:rPr>
-        <w:t>add</w:t>
-      </w:r>
-      <w:proofErr w:type="gramEnd"/>
-      <w:r>
-        <w:rPr>
-          <w:rFonts w:ascii="Courier New" w:hAnsi="Courier New" w:cs="Courier New"/>
-        </w:rPr>
-        <w:t xml:space="preserve"> jar /root/project/hive-</w:t>
-      </w:r>
-      <w:proofErr w:type="spellStart"/>
-      <w:r>
-        <w:rPr>
-          <w:rFonts w:ascii="Courier New" w:hAnsi="Courier New" w:cs="Courier New"/>
-        </w:rPr>
-        <w:t>serdes</w:t>
-      </w:r>
-      <w:proofErr w:type="spellEnd"/>
-      <w:r>
-        <w:rPr>
-          <w:rFonts w:ascii="Courier New" w:hAnsi="Courier New" w:cs="Courier New"/>
-        </w:rPr>
-        <w:t>/hive-serdes-1.0-SNAPSHOT.jar</w:t>
+      <w:r>
+        <w:rPr>
+          <w:rFonts w:ascii="Courier New" w:hAnsi="Courier New" w:cs="Courier New"/>
+        </w:rPr>
+        <w:t>add jar /root/project/hive-serdes/hive-serdes-1.0-SNAPSHOT.jar</w:t>
       </w:r>
     </w:p>
     <w:p>
@@ -1524,25 +1380,7 @@
           <w:sz w:val="22"/>
           <w:szCs w:val="22"/>
         </w:rPr>
-        <w:t xml:space="preserve">CREATE EXTERNAL TABLE </w:t>
-      </w:r>
-      <w:proofErr w:type="spellStart"/>
-      <w:r>
-        <w:rPr>
-          <w:rFonts w:ascii="Courier New" w:hAnsi="Courier New" w:cs="Courier New"/>
-          <w:sz w:val="22"/>
-          <w:szCs w:val="22"/>
-        </w:rPr>
-        <w:t>stocktweets</w:t>
-      </w:r>
-      <w:proofErr w:type="spellEnd"/>
-      <w:r>
-        <w:rPr>
-          <w:rFonts w:ascii="Courier New" w:hAnsi="Courier New" w:cs="Courier New"/>
-          <w:sz w:val="22"/>
-          <w:szCs w:val="22"/>
-        </w:rPr>
-        <w:t xml:space="preserve"> (</w:t>
+        <w:t>CREATE EXTERNAL TABLE stocktweets (</w:t>
       </w:r>
     </w:p>
     <w:p>
@@ -1562,25 +1400,7 @@
           <w:sz w:val="22"/>
           <w:szCs w:val="22"/>
         </w:rPr>
-        <w:t xml:space="preserve">  </w:t>
-      </w:r>
-      <w:proofErr w:type="gramStart"/>
-      <w:r>
-        <w:rPr>
-          <w:rFonts w:ascii="Courier New" w:hAnsi="Courier New" w:cs="Courier New"/>
-          <w:sz w:val="22"/>
-          <w:szCs w:val="22"/>
-        </w:rPr>
-        <w:t>id</w:t>
-      </w:r>
-      <w:proofErr w:type="gramEnd"/>
-      <w:r>
-        <w:rPr>
-          <w:rFonts w:ascii="Courier New" w:hAnsi="Courier New" w:cs="Courier New"/>
-          <w:sz w:val="22"/>
-          <w:szCs w:val="22"/>
-        </w:rPr>
-        <w:t xml:space="preserve"> BIGINT,</w:t>
+        <w:t xml:space="preserve">  id BIGINT,</w:t>
       </w:r>
     </w:p>
     <w:p>
@@ -1600,27 +1420,7 @@
           <w:sz w:val="22"/>
           <w:szCs w:val="22"/>
         </w:rPr>
-        <w:t xml:space="preserve">  </w:t>
-      </w:r>
-      <w:proofErr w:type="spellStart"/>
-      <w:proofErr w:type="gramStart"/>
-      <w:r>
-        <w:rPr>
-          <w:rFonts w:ascii="Courier New" w:hAnsi="Courier New" w:cs="Courier New"/>
-          <w:sz w:val="22"/>
-          <w:szCs w:val="22"/>
-        </w:rPr>
-        <w:t>created_at</w:t>
-      </w:r>
-      <w:proofErr w:type="spellEnd"/>
-      <w:proofErr w:type="gramEnd"/>
-      <w:r>
-        <w:rPr>
-          <w:rFonts w:ascii="Courier New" w:hAnsi="Courier New" w:cs="Courier New"/>
-          <w:sz w:val="22"/>
-          <w:szCs w:val="22"/>
-        </w:rPr>
-        <w:t xml:space="preserve"> STRING,</w:t>
+        <w:t xml:space="preserve">  created_at STRING,</w:t>
       </w:r>
     </w:p>
     <w:p>
@@ -1640,25 +1440,7 @@
           <w:sz w:val="22"/>
           <w:szCs w:val="22"/>
         </w:rPr>
-        <w:t xml:space="preserve">  </w:t>
-      </w:r>
-      <w:proofErr w:type="gramStart"/>
-      <w:r>
-        <w:rPr>
-          <w:rFonts w:ascii="Courier New" w:hAnsi="Courier New" w:cs="Courier New"/>
-          <w:sz w:val="22"/>
-          <w:szCs w:val="22"/>
-        </w:rPr>
-        <w:t>source</w:t>
-      </w:r>
-      <w:proofErr w:type="gramEnd"/>
-      <w:r>
-        <w:rPr>
-          <w:rFonts w:ascii="Courier New" w:hAnsi="Courier New" w:cs="Courier New"/>
-          <w:sz w:val="22"/>
-          <w:szCs w:val="22"/>
-        </w:rPr>
-        <w:t xml:space="preserve"> STRING,</w:t>
+        <w:t xml:space="preserve">  source STRING,</w:t>
       </w:r>
     </w:p>
     <w:p>
@@ -1678,27 +1460,7 @@
           <w:sz w:val="22"/>
           <w:szCs w:val="22"/>
         </w:rPr>
-        <w:t xml:space="preserve">  </w:t>
-      </w:r>
-      <w:proofErr w:type="spellStart"/>
-      <w:proofErr w:type="gramStart"/>
-      <w:r>
-        <w:rPr>
-          <w:rFonts w:ascii="Courier New" w:hAnsi="Courier New" w:cs="Courier New"/>
-          <w:sz w:val="22"/>
-          <w:szCs w:val="22"/>
-        </w:rPr>
-        <w:t>favorited</w:t>
-      </w:r>
-      <w:proofErr w:type="spellEnd"/>
-      <w:proofErr w:type="gramEnd"/>
-      <w:r>
-        <w:rPr>
-          <w:rFonts w:ascii="Courier New" w:hAnsi="Courier New" w:cs="Courier New"/>
-          <w:sz w:val="22"/>
-          <w:szCs w:val="22"/>
-        </w:rPr>
-        <w:t xml:space="preserve"> BOOLEAN,</w:t>
+        <w:t xml:space="preserve">  favorited BOOLEAN,</w:t>
       </w:r>
     </w:p>
     <w:p>
@@ -1718,27 +1480,7 @@
           <w:sz w:val="22"/>
           <w:szCs w:val="22"/>
         </w:rPr>
-        <w:t xml:space="preserve">  </w:t>
-      </w:r>
-      <w:proofErr w:type="spellStart"/>
-      <w:proofErr w:type="gramStart"/>
-      <w:r>
-        <w:rPr>
-          <w:rFonts w:ascii="Courier New" w:hAnsi="Courier New" w:cs="Courier New"/>
-          <w:sz w:val="22"/>
-          <w:szCs w:val="22"/>
-        </w:rPr>
-        <w:t>retweet_count</w:t>
-      </w:r>
-      <w:proofErr w:type="spellEnd"/>
-      <w:proofErr w:type="gramEnd"/>
-      <w:r>
-        <w:rPr>
-          <w:rFonts w:ascii="Courier New" w:hAnsi="Courier New" w:cs="Courier New"/>
-          <w:sz w:val="22"/>
-          <w:szCs w:val="22"/>
-        </w:rPr>
-        <w:t xml:space="preserve"> INT,</w:t>
+        <w:t xml:space="preserve">  retweet_count INT,</w:t>
       </w:r>
     </w:p>
     <w:p>
@@ -1758,27 +1500,7 @@
           <w:sz w:val="22"/>
           <w:szCs w:val="22"/>
         </w:rPr>
-        <w:t xml:space="preserve">  </w:t>
-      </w:r>
-      <w:proofErr w:type="spellStart"/>
-      <w:proofErr w:type="gramStart"/>
-      <w:r>
-        <w:rPr>
-          <w:rFonts w:ascii="Courier New" w:hAnsi="Courier New" w:cs="Courier New"/>
-          <w:sz w:val="22"/>
-          <w:szCs w:val="22"/>
-        </w:rPr>
-        <w:t>retweeted_status</w:t>
-      </w:r>
-      <w:proofErr w:type="spellEnd"/>
-      <w:proofErr w:type="gramEnd"/>
-      <w:r>
-        <w:rPr>
-          <w:rFonts w:ascii="Courier New" w:hAnsi="Courier New" w:cs="Courier New"/>
-          <w:sz w:val="22"/>
-          <w:szCs w:val="22"/>
-        </w:rPr>
-        <w:t xml:space="preserve"> STRUCT&lt;</w:t>
+        <w:t xml:space="preserve">  retweeted_status STRUCT&lt;</w:t>
       </w:r>
     </w:p>
     <w:p>
@@ -1798,35 +1520,7 @@
           <w:sz w:val="22"/>
           <w:szCs w:val="22"/>
         </w:rPr>
-        <w:t xml:space="preserve">    </w:t>
-      </w:r>
-      <w:proofErr w:type="spellStart"/>
-      <w:proofErr w:type="gramStart"/>
-      <w:r>
-        <w:rPr>
-          <w:rFonts w:ascii="Courier New" w:hAnsi="Courier New" w:cs="Courier New"/>
-          <w:sz w:val="22"/>
-          <w:szCs w:val="22"/>
-        </w:rPr>
-        <w:t>text:</w:t>
-      </w:r>
-      <w:proofErr w:type="gramEnd"/>
-      <w:r>
-        <w:rPr>
-          <w:rFonts w:ascii="Courier New" w:hAnsi="Courier New" w:cs="Courier New"/>
-          <w:sz w:val="22"/>
-          <w:szCs w:val="22"/>
-        </w:rPr>
-        <w:t>STRING</w:t>
-      </w:r>
-      <w:proofErr w:type="spellEnd"/>
-      <w:r>
-        <w:rPr>
-          <w:rFonts w:ascii="Courier New" w:hAnsi="Courier New" w:cs="Courier New"/>
-          <w:sz w:val="22"/>
-          <w:szCs w:val="22"/>
-        </w:rPr>
-        <w:t>,</w:t>
+        <w:t xml:space="preserve">    text:STRING,</w:t>
       </w:r>
     </w:p>
     <w:p>
@@ -1846,53 +1540,7 @@
           <w:sz w:val="22"/>
           <w:szCs w:val="22"/>
         </w:rPr>
-        <w:t xml:space="preserve">    </w:t>
-      </w:r>
-      <w:proofErr w:type="spellStart"/>
-      <w:proofErr w:type="gramStart"/>
-      <w:r>
-        <w:rPr>
-          <w:rFonts w:ascii="Courier New" w:hAnsi="Courier New" w:cs="Courier New"/>
-          <w:sz w:val="22"/>
-          <w:szCs w:val="22"/>
-        </w:rPr>
-        <w:t>user:</w:t>
-      </w:r>
-      <w:proofErr w:type="gramEnd"/>
-      <w:r>
-        <w:rPr>
-          <w:rFonts w:ascii="Courier New" w:hAnsi="Courier New" w:cs="Courier New"/>
-          <w:sz w:val="22"/>
-          <w:szCs w:val="22"/>
-        </w:rPr>
-        <w:t>STRUCT</w:t>
-      </w:r>
-      <w:proofErr w:type="spellEnd"/>
-      <w:r>
-        <w:rPr>
-          <w:rFonts w:ascii="Courier New" w:hAnsi="Courier New" w:cs="Courier New"/>
-          <w:sz w:val="22"/>
-          <w:szCs w:val="22"/>
-        </w:rPr>
-        <w:t>&lt;</w:t>
-      </w:r>
-      <w:proofErr w:type="spellStart"/>
-      <w:r>
-        <w:rPr>
-          <w:rFonts w:ascii="Courier New" w:hAnsi="Courier New" w:cs="Courier New"/>
-          <w:sz w:val="22"/>
-          <w:szCs w:val="22"/>
-        </w:rPr>
-        <w:t>screen_name:STRING,name:STRING</w:t>
-      </w:r>
-      <w:proofErr w:type="spellEnd"/>
-      <w:r>
-        <w:rPr>
-          <w:rFonts w:ascii="Courier New" w:hAnsi="Courier New" w:cs="Courier New"/>
-          <w:sz w:val="22"/>
-          <w:szCs w:val="22"/>
-        </w:rPr>
-        <w:t>&gt;&gt;,</w:t>
+        <w:t xml:space="preserve">    user:STRUCT&lt;screen_name:STRING,name:STRING&gt;&gt;,</w:t>
       </w:r>
     </w:p>
     <w:p>
@@ -1912,25 +1560,7 @@
           <w:sz w:val="22"/>
           <w:szCs w:val="22"/>
         </w:rPr>
-        <w:t xml:space="preserve">  </w:t>
-      </w:r>
-      <w:proofErr w:type="gramStart"/>
-      <w:r>
-        <w:rPr>
-          <w:rFonts w:ascii="Courier New" w:hAnsi="Courier New" w:cs="Courier New"/>
-          <w:sz w:val="22"/>
-          <w:szCs w:val="22"/>
-        </w:rPr>
-        <w:t>entities</w:t>
-      </w:r>
-      <w:proofErr w:type="gramEnd"/>
-      <w:r>
-        <w:rPr>
-          <w:rFonts w:ascii="Courier New" w:hAnsi="Courier New" w:cs="Courier New"/>
-          <w:sz w:val="22"/>
-          <w:szCs w:val="22"/>
-        </w:rPr>
-        <w:t xml:space="preserve"> STRUCT&lt;</w:t>
+        <w:t xml:space="preserve">  entities STRUCT&lt;</w:t>
       </w:r>
     </w:p>
     <w:p>
@@ -1950,53 +1580,7 @@
           <w:sz w:val="22"/>
           <w:szCs w:val="22"/>
         </w:rPr>
-        <w:t xml:space="preserve">    </w:t>
-      </w:r>
-      <w:proofErr w:type="spellStart"/>
-      <w:proofErr w:type="gramStart"/>
-      <w:r>
-        <w:rPr>
-          <w:rFonts w:ascii="Courier New" w:hAnsi="Courier New" w:cs="Courier New"/>
-          <w:sz w:val="22"/>
-          <w:szCs w:val="22"/>
-        </w:rPr>
-        <w:t>urls:</w:t>
-      </w:r>
-      <w:proofErr w:type="gramEnd"/>
-      <w:r>
-        <w:rPr>
-          <w:rFonts w:ascii="Courier New" w:hAnsi="Courier New" w:cs="Courier New"/>
-          <w:sz w:val="22"/>
-          <w:szCs w:val="22"/>
-        </w:rPr>
-        <w:t>ARRAY</w:t>
-      </w:r>
-      <w:proofErr w:type="spellEnd"/>
-      <w:r>
-        <w:rPr>
-          <w:rFonts w:ascii="Courier New" w:hAnsi="Courier New" w:cs="Courier New"/>
-          <w:sz w:val="22"/>
-          <w:szCs w:val="22"/>
-        </w:rPr>
-        <w:t>&lt;STRUCT&lt;</w:t>
-      </w:r>
-      <w:proofErr w:type="spellStart"/>
-      <w:r>
-        <w:rPr>
-          <w:rFonts w:ascii="Courier New" w:hAnsi="Courier New" w:cs="Courier New"/>
-          <w:sz w:val="22"/>
-          <w:szCs w:val="22"/>
-        </w:rPr>
-        <w:t>expanded_url:STRING</w:t>
-      </w:r>
-      <w:proofErr w:type="spellEnd"/>
-      <w:r>
-        <w:rPr>
-          <w:rFonts w:ascii="Courier New" w:hAnsi="Courier New" w:cs="Courier New"/>
-          <w:sz w:val="22"/>
-          <w:szCs w:val="22"/>
-        </w:rPr>
-        <w:t>&gt;&gt;,</w:t>
+        <w:t xml:space="preserve">    urls:ARRAY&lt;STRUCT&lt;expanded_url:STRING&gt;&gt;,</w:t>
       </w:r>
     </w:p>
     <w:p>
@@ -2016,53 +1600,7 @@
           <w:sz w:val="22"/>
           <w:szCs w:val="22"/>
         </w:rPr>
-        <w:t xml:space="preserve">    </w:t>
-      </w:r>
-      <w:proofErr w:type="spellStart"/>
-      <w:r>
-        <w:rPr>
-          <w:rFonts w:ascii="Courier New" w:hAnsi="Courier New" w:cs="Courier New"/>
-          <w:sz w:val="22"/>
-          <w:szCs w:val="22"/>
-        </w:rPr>
-        <w:t>user_mentions</w:t>
-      </w:r>
-      <w:proofErr w:type="gramStart"/>
-      <w:r>
-        <w:rPr>
-          <w:rFonts w:ascii="Courier New" w:hAnsi="Courier New" w:cs="Courier New"/>
-          <w:sz w:val="22"/>
-          <w:szCs w:val="22"/>
-        </w:rPr>
-        <w:t>:ARRAY</w:t>
-      </w:r>
-      <w:proofErr w:type="spellEnd"/>
-      <w:proofErr w:type="gramEnd"/>
-      <w:r>
-        <w:rPr>
-          <w:rFonts w:ascii="Courier New" w:hAnsi="Courier New" w:cs="Courier New"/>
-          <w:sz w:val="22"/>
-          <w:szCs w:val="22"/>
-        </w:rPr>
-        <w:t>&lt;STRUCT&lt;</w:t>
-      </w:r>
-      <w:proofErr w:type="spellStart"/>
-      <w:r>
-        <w:rPr>
-          <w:rFonts w:ascii="Courier New" w:hAnsi="Courier New" w:cs="Courier New"/>
-          <w:sz w:val="22"/>
-          <w:szCs w:val="22"/>
-        </w:rPr>
-        <w:t>screen_name:STRING,name:STRING</w:t>
-      </w:r>
-      <w:proofErr w:type="spellEnd"/>
-      <w:r>
-        <w:rPr>
-          <w:rFonts w:ascii="Courier New" w:hAnsi="Courier New" w:cs="Courier New"/>
-          <w:sz w:val="22"/>
-          <w:szCs w:val="22"/>
-        </w:rPr>
-        <w:t>&gt;&gt;,</w:t>
+        <w:t xml:space="preserve">    user_mentions:ARRAY&lt;STRUCT&lt;screen_name:STRING,name:STRING&gt;&gt;,</w:t>
       </w:r>
     </w:p>
     <w:p>
@@ -2082,53 +1620,7 @@
           <w:sz w:val="22"/>
           <w:szCs w:val="22"/>
         </w:rPr>
-        <w:t xml:space="preserve">    </w:t>
-      </w:r>
-      <w:proofErr w:type="spellStart"/>
-      <w:proofErr w:type="gramStart"/>
-      <w:r>
-        <w:rPr>
-          <w:rFonts w:ascii="Courier New" w:hAnsi="Courier New" w:cs="Courier New"/>
-          <w:sz w:val="22"/>
-          <w:szCs w:val="22"/>
-        </w:rPr>
-        <w:t>hashtags:</w:t>
-      </w:r>
-      <w:proofErr w:type="gramEnd"/>
-      <w:r>
-        <w:rPr>
-          <w:rFonts w:ascii="Courier New" w:hAnsi="Courier New" w:cs="Courier New"/>
-          <w:sz w:val="22"/>
-          <w:szCs w:val="22"/>
-        </w:rPr>
-        <w:t>ARRAY</w:t>
-      </w:r>
-      <w:proofErr w:type="spellEnd"/>
-      <w:r>
-        <w:rPr>
-          <w:rFonts w:ascii="Courier New" w:hAnsi="Courier New" w:cs="Courier New"/>
-          <w:sz w:val="22"/>
-          <w:szCs w:val="22"/>
-        </w:rPr>
-        <w:t>&lt;STRUCT&lt;</w:t>
-      </w:r>
-      <w:proofErr w:type="spellStart"/>
-      <w:r>
-        <w:rPr>
-          <w:rFonts w:ascii="Courier New" w:hAnsi="Courier New" w:cs="Courier New"/>
-          <w:sz w:val="22"/>
-          <w:szCs w:val="22"/>
-        </w:rPr>
-        <w:t>text:STRING</w:t>
-      </w:r>
-      <w:proofErr w:type="spellEnd"/>
-      <w:r>
-        <w:rPr>
-          <w:rFonts w:ascii="Courier New" w:hAnsi="Courier New" w:cs="Courier New"/>
-          <w:sz w:val="22"/>
-          <w:szCs w:val="22"/>
-        </w:rPr>
-        <w:t>&gt;&gt;&gt;,</w:t>
+        <w:t xml:space="preserve">    hashtags:ARRAY&lt;STRUCT&lt;text:STRING&gt;&gt;&gt;,</w:t>
       </w:r>
     </w:p>
     <w:p>
@@ -2168,25 +1660,7 @@
           <w:sz w:val="22"/>
           <w:szCs w:val="22"/>
         </w:rPr>
-        <w:t xml:space="preserve">  </w:t>
-      </w:r>
-      <w:proofErr w:type="gramStart"/>
-      <w:r>
-        <w:rPr>
-          <w:rFonts w:ascii="Courier New" w:hAnsi="Courier New" w:cs="Courier New"/>
-          <w:sz w:val="22"/>
-          <w:szCs w:val="22"/>
-        </w:rPr>
-        <w:t>text</w:t>
-      </w:r>
-      <w:proofErr w:type="gramEnd"/>
-      <w:r>
-        <w:rPr>
-          <w:rFonts w:ascii="Courier New" w:hAnsi="Courier New" w:cs="Courier New"/>
-          <w:sz w:val="22"/>
-          <w:szCs w:val="22"/>
-        </w:rPr>
-        <w:t xml:space="preserve"> STRING,</w:t>
+        <w:t xml:space="preserve">  text STRING,</w:t>
       </w:r>
     </w:p>
     <w:p>
@@ -2206,25 +1680,7 @@
           <w:sz w:val="22"/>
           <w:szCs w:val="22"/>
         </w:rPr>
-        <w:t xml:space="preserve">  </w:t>
-      </w:r>
-      <w:proofErr w:type="gramStart"/>
-      <w:r>
-        <w:rPr>
-          <w:rFonts w:ascii="Courier New" w:hAnsi="Courier New" w:cs="Courier New"/>
-          <w:sz w:val="22"/>
-          <w:szCs w:val="22"/>
-        </w:rPr>
-        <w:t>user</w:t>
-      </w:r>
-      <w:proofErr w:type="gramEnd"/>
-      <w:r>
-        <w:rPr>
-          <w:rFonts w:ascii="Courier New" w:hAnsi="Courier New" w:cs="Courier New"/>
-          <w:sz w:val="22"/>
-          <w:szCs w:val="22"/>
-        </w:rPr>
-        <w:t xml:space="preserve"> STRUCT&lt;</w:t>
+        <w:t xml:space="preserve">  user STRUCT&lt;</w:t>
       </w:r>
     </w:p>
     <w:p>
@@ -2244,35 +1700,7 @@
           <w:sz w:val="22"/>
           <w:szCs w:val="22"/>
         </w:rPr>
-        <w:t xml:space="preserve">    </w:t>
-      </w:r>
-      <w:proofErr w:type="spellStart"/>
-      <w:r>
-        <w:rPr>
-          <w:rFonts w:ascii="Courier New" w:hAnsi="Courier New" w:cs="Courier New"/>
-          <w:sz w:val="22"/>
-          <w:szCs w:val="22"/>
-        </w:rPr>
-        <w:t>screen_name</w:t>
-      </w:r>
-      <w:proofErr w:type="gramStart"/>
-      <w:r>
-        <w:rPr>
-          <w:rFonts w:ascii="Courier New" w:hAnsi="Courier New" w:cs="Courier New"/>
-          <w:sz w:val="22"/>
-          <w:szCs w:val="22"/>
-        </w:rPr>
-        <w:t>:STRING</w:t>
-      </w:r>
-      <w:proofErr w:type="spellEnd"/>
-      <w:proofErr w:type="gramEnd"/>
-      <w:r>
-        <w:rPr>
-          <w:rFonts w:ascii="Courier New" w:hAnsi="Courier New" w:cs="Courier New"/>
-          <w:sz w:val="22"/>
-          <w:szCs w:val="22"/>
-        </w:rPr>
-        <w:t>,</w:t>
+        <w:t xml:space="preserve">    screen_name:STRING,</w:t>
       </w:r>
     </w:p>
     <w:p>
@@ -2292,35 +1720,7 @@
           <w:sz w:val="22"/>
           <w:szCs w:val="22"/>
         </w:rPr>
-        <w:t xml:space="preserve">    </w:t>
-      </w:r>
-      <w:proofErr w:type="spellStart"/>
-      <w:proofErr w:type="gramStart"/>
-      <w:r>
-        <w:rPr>
-          <w:rFonts w:ascii="Courier New" w:hAnsi="Courier New" w:cs="Courier New"/>
-          <w:sz w:val="22"/>
-          <w:szCs w:val="22"/>
-        </w:rPr>
-        <w:t>name:</w:t>
-      </w:r>
-      <w:proofErr w:type="gramEnd"/>
-      <w:r>
-        <w:rPr>
-          <w:rFonts w:ascii="Courier New" w:hAnsi="Courier New" w:cs="Courier New"/>
-          <w:sz w:val="22"/>
-          <w:szCs w:val="22"/>
-        </w:rPr>
-        <w:t>STRING</w:t>
-      </w:r>
-      <w:proofErr w:type="spellEnd"/>
-      <w:r>
-        <w:rPr>
-          <w:rFonts w:ascii="Courier New" w:hAnsi="Courier New" w:cs="Courier New"/>
-          <w:sz w:val="22"/>
-          <w:szCs w:val="22"/>
-        </w:rPr>
-        <w:t>,</w:t>
+        <w:t xml:space="preserve">    name:STRING,</w:t>
       </w:r>
     </w:p>
     <w:p>
@@ -2340,35 +1740,7 @@
           <w:sz w:val="22"/>
           <w:szCs w:val="22"/>
         </w:rPr>
-        <w:t xml:space="preserve">    </w:t>
-      </w:r>
-      <w:proofErr w:type="spellStart"/>
-      <w:r>
-        <w:rPr>
-          <w:rFonts w:ascii="Courier New" w:hAnsi="Courier New" w:cs="Courier New"/>
-          <w:sz w:val="22"/>
-          <w:szCs w:val="22"/>
-        </w:rPr>
-        <w:t>friends_count</w:t>
-      </w:r>
-      <w:proofErr w:type="gramStart"/>
-      <w:r>
-        <w:rPr>
-          <w:rFonts w:ascii="Courier New" w:hAnsi="Courier New" w:cs="Courier New"/>
-          <w:sz w:val="22"/>
-          <w:szCs w:val="22"/>
-        </w:rPr>
-        <w:t>:INT</w:t>
-      </w:r>
-      <w:proofErr w:type="spellEnd"/>
-      <w:proofErr w:type="gramEnd"/>
-      <w:r>
-        <w:rPr>
-          <w:rFonts w:ascii="Courier New" w:hAnsi="Courier New" w:cs="Courier New"/>
-          <w:sz w:val="22"/>
-          <w:szCs w:val="22"/>
-        </w:rPr>
-        <w:t>,</w:t>
+        <w:t xml:space="preserve">    friends_count:INT,</w:t>
       </w:r>
     </w:p>
     <w:p>
@@ -2388,35 +1760,7 @@
           <w:sz w:val="22"/>
           <w:szCs w:val="22"/>
         </w:rPr>
-        <w:t xml:space="preserve">    </w:t>
-      </w:r>
-      <w:proofErr w:type="spellStart"/>
-      <w:r>
-        <w:rPr>
-          <w:rFonts w:ascii="Courier New" w:hAnsi="Courier New" w:cs="Courier New"/>
-          <w:sz w:val="22"/>
-          <w:szCs w:val="22"/>
-        </w:rPr>
-        <w:t>followers_count</w:t>
-      </w:r>
-      <w:proofErr w:type="gramStart"/>
-      <w:r>
-        <w:rPr>
-          <w:rFonts w:ascii="Courier New" w:hAnsi="Courier New" w:cs="Courier New"/>
-          <w:sz w:val="22"/>
-          <w:szCs w:val="22"/>
-        </w:rPr>
-        <w:t>:INT</w:t>
-      </w:r>
-      <w:proofErr w:type="spellEnd"/>
-      <w:proofErr w:type="gramEnd"/>
-      <w:r>
-        <w:rPr>
-          <w:rFonts w:ascii="Courier New" w:hAnsi="Courier New" w:cs="Courier New"/>
-          <w:sz w:val="22"/>
-          <w:szCs w:val="22"/>
-        </w:rPr>
-        <w:t>,</w:t>
+        <w:t xml:space="preserve">    followers_count:INT,</w:t>
       </w:r>
     </w:p>
     <w:p>
@@ -2436,35 +1780,7 @@
           <w:sz w:val="22"/>
           <w:szCs w:val="22"/>
         </w:rPr>
-        <w:t xml:space="preserve">    </w:t>
-      </w:r>
-      <w:proofErr w:type="spellStart"/>
-      <w:r>
-        <w:rPr>
-          <w:rFonts w:ascii="Courier New" w:hAnsi="Courier New" w:cs="Courier New"/>
-          <w:sz w:val="22"/>
-          <w:szCs w:val="22"/>
-        </w:rPr>
-        <w:t>statuses_count</w:t>
-      </w:r>
-      <w:proofErr w:type="gramStart"/>
-      <w:r>
-        <w:rPr>
-          <w:rFonts w:ascii="Courier New" w:hAnsi="Courier New" w:cs="Courier New"/>
-          <w:sz w:val="22"/>
-          <w:szCs w:val="22"/>
-        </w:rPr>
-        <w:t>:INT</w:t>
-      </w:r>
-      <w:proofErr w:type="spellEnd"/>
-      <w:proofErr w:type="gramEnd"/>
-      <w:r>
-        <w:rPr>
-          <w:rFonts w:ascii="Courier New" w:hAnsi="Courier New" w:cs="Courier New"/>
-          <w:sz w:val="22"/>
-          <w:szCs w:val="22"/>
-        </w:rPr>
-        <w:t>,</w:t>
+        <w:t xml:space="preserve">    statuses_count:INT,</w:t>
       </w:r>
     </w:p>
     <w:p>
@@ -2484,35 +1800,7 @@
           <w:sz w:val="22"/>
           <w:szCs w:val="22"/>
         </w:rPr>
-        <w:t xml:space="preserve">    </w:t>
-      </w:r>
-      <w:proofErr w:type="spellStart"/>
-      <w:proofErr w:type="gramStart"/>
-      <w:r>
-        <w:rPr>
-          <w:rFonts w:ascii="Courier New" w:hAnsi="Courier New" w:cs="Courier New"/>
-          <w:sz w:val="22"/>
-          <w:szCs w:val="22"/>
-        </w:rPr>
-        <w:t>verified:</w:t>
-      </w:r>
-      <w:proofErr w:type="gramEnd"/>
-      <w:r>
-        <w:rPr>
-          <w:rFonts w:ascii="Courier New" w:hAnsi="Courier New" w:cs="Courier New"/>
-          <w:sz w:val="22"/>
-          <w:szCs w:val="22"/>
-        </w:rPr>
-        <w:t>BOOLEAN</w:t>
-      </w:r>
-      <w:proofErr w:type="spellEnd"/>
-      <w:r>
-        <w:rPr>
-          <w:rFonts w:ascii="Courier New" w:hAnsi="Courier New" w:cs="Courier New"/>
-          <w:sz w:val="22"/>
-          <w:szCs w:val="22"/>
-        </w:rPr>
-        <w:t>,</w:t>
+        <w:t xml:space="preserve">    verified:BOOLEAN,</w:t>
       </w:r>
     </w:p>
     <w:p>
@@ -2532,35 +1820,7 @@
           <w:sz w:val="22"/>
           <w:szCs w:val="22"/>
         </w:rPr>
-        <w:t xml:space="preserve">    </w:t>
-      </w:r>
-      <w:proofErr w:type="spellStart"/>
-      <w:r>
-        <w:rPr>
-          <w:rFonts w:ascii="Courier New" w:hAnsi="Courier New" w:cs="Courier New"/>
-          <w:sz w:val="22"/>
-          <w:szCs w:val="22"/>
-        </w:rPr>
-        <w:t>utc_offset</w:t>
-      </w:r>
-      <w:proofErr w:type="gramStart"/>
-      <w:r>
-        <w:rPr>
-          <w:rFonts w:ascii="Courier New" w:hAnsi="Courier New" w:cs="Courier New"/>
-          <w:sz w:val="22"/>
-          <w:szCs w:val="22"/>
-        </w:rPr>
-        <w:t>:INT</w:t>
-      </w:r>
-      <w:proofErr w:type="spellEnd"/>
-      <w:proofErr w:type="gramEnd"/>
-      <w:r>
-        <w:rPr>
-          <w:rFonts w:ascii="Courier New" w:hAnsi="Courier New" w:cs="Courier New"/>
-          <w:sz w:val="22"/>
-          <w:szCs w:val="22"/>
-        </w:rPr>
-        <w:t>,</w:t>
+        <w:t xml:space="preserve">    utc_offset:INT,</w:t>
       </w:r>
     </w:p>
     <w:p>
@@ -2580,35 +1840,7 @@
           <w:sz w:val="22"/>
           <w:szCs w:val="22"/>
         </w:rPr>
-        <w:t xml:space="preserve">    </w:t>
-      </w:r>
-      <w:proofErr w:type="spellStart"/>
-      <w:r>
-        <w:rPr>
-          <w:rFonts w:ascii="Courier New" w:hAnsi="Courier New" w:cs="Courier New"/>
-          <w:sz w:val="22"/>
-          <w:szCs w:val="22"/>
-        </w:rPr>
-        <w:t>time_zone</w:t>
-      </w:r>
-      <w:proofErr w:type="gramStart"/>
-      <w:r>
-        <w:rPr>
-          <w:rFonts w:ascii="Courier New" w:hAnsi="Courier New" w:cs="Courier New"/>
-          <w:sz w:val="22"/>
-          <w:szCs w:val="22"/>
-        </w:rPr>
-        <w:t>:STRING</w:t>
-      </w:r>
-      <w:proofErr w:type="spellEnd"/>
-      <w:proofErr w:type="gramEnd"/>
-      <w:r>
-        <w:rPr>
-          <w:rFonts w:ascii="Courier New" w:hAnsi="Courier New" w:cs="Courier New"/>
-          <w:sz w:val="22"/>
-          <w:szCs w:val="22"/>
-        </w:rPr>
-        <w:t>&gt;,</w:t>
+        <w:t xml:space="preserve">    time_zone:STRING&gt;,</w:t>
       </w:r>
     </w:p>
     <w:p>
@@ -2628,27 +1860,7 @@
           <w:sz w:val="22"/>
           <w:szCs w:val="22"/>
         </w:rPr>
-        <w:t xml:space="preserve">  </w:t>
-      </w:r>
-      <w:proofErr w:type="spellStart"/>
-      <w:proofErr w:type="gramStart"/>
-      <w:r>
-        <w:rPr>
-          <w:rFonts w:ascii="Courier New" w:hAnsi="Courier New" w:cs="Courier New"/>
-          <w:sz w:val="22"/>
-          <w:szCs w:val="22"/>
-        </w:rPr>
-        <w:t>in_reply_to_screen_name</w:t>
-      </w:r>
-      <w:proofErr w:type="spellEnd"/>
-      <w:proofErr w:type="gramEnd"/>
-      <w:r>
-        <w:rPr>
-          <w:rFonts w:ascii="Courier New" w:hAnsi="Courier New" w:cs="Courier New"/>
-          <w:sz w:val="22"/>
-          <w:szCs w:val="22"/>
-        </w:rPr>
-        <w:t xml:space="preserve"> STRING</w:t>
+        <w:t xml:space="preserve">  in_reply_to_screen_name STRING</w:t>
       </w:r>
     </w:p>
     <w:p>
@@ -2688,25 +1900,7 @@
           <w:sz w:val="22"/>
           <w:szCs w:val="22"/>
         </w:rPr>
-        <w:t>PARTITIONED BY (</w:t>
-      </w:r>
-      <w:proofErr w:type="spellStart"/>
-      <w:r>
-        <w:rPr>
-          <w:rFonts w:ascii="Courier New" w:hAnsi="Courier New" w:cs="Courier New"/>
-          <w:sz w:val="22"/>
-          <w:szCs w:val="22"/>
-        </w:rPr>
-        <w:t>datehour</w:t>
-      </w:r>
-      <w:proofErr w:type="spellEnd"/>
-      <w:r>
-        <w:rPr>
-          <w:rFonts w:ascii="Courier New" w:hAnsi="Courier New" w:cs="Courier New"/>
-          <w:sz w:val="22"/>
-          <w:szCs w:val="22"/>
-        </w:rPr>
-        <w:t xml:space="preserve"> INT)</w:t>
+        <w:t>PARTITIONED BY (datehour INT)</w:t>
       </w:r>
     </w:p>
     <w:p>
@@ -2726,25 +1920,7 @@
           <w:sz w:val="22"/>
           <w:szCs w:val="22"/>
         </w:rPr>
-        <w:t>ROW FORMAT SERDE '</w:t>
-      </w:r>
-      <w:proofErr w:type="spellStart"/>
-      <w:r>
-        <w:rPr>
-          <w:rFonts w:ascii="Courier New" w:hAnsi="Courier New" w:cs="Courier New"/>
-          <w:sz w:val="22"/>
-          <w:szCs w:val="22"/>
-        </w:rPr>
-        <w:t>com.cloudera.hive.serde.JSONSerDe</w:t>
-      </w:r>
-      <w:proofErr w:type="spellEnd"/>
-      <w:r>
-        <w:rPr>
-          <w:rFonts w:ascii="Courier New" w:hAnsi="Courier New" w:cs="Courier New"/>
-          <w:sz w:val="22"/>
-          <w:szCs w:val="22"/>
-        </w:rPr>
-        <w:t>'</w:t>
+        <w:t>ROW FORMAT SERDE 'com.cloudera.hive.serde.JSONSerDe'</w:t>
       </w:r>
     </w:p>
     <w:p>
@@ -2764,27 +1940,8 @@
           <w:sz w:val="22"/>
           <w:szCs w:val="22"/>
         </w:rPr>
-        <w:t>LOCATION '/user/</w:t>
-      </w:r>
-      <w:proofErr w:type="spellStart"/>
-      <w:r>
-        <w:rPr>
-          <w:rFonts w:ascii="Courier New" w:hAnsi="Courier New" w:cs="Courier New"/>
-          <w:sz w:val="22"/>
-          <w:szCs w:val="22"/>
-        </w:rPr>
-        <w:t>hdfs</w:t>
-      </w:r>
-      <w:proofErr w:type="spellEnd"/>
-      <w:r>
-        <w:rPr>
-          <w:rFonts w:ascii="Courier New" w:hAnsi="Courier New" w:cs="Courier New"/>
-          <w:sz w:val="22"/>
-          <w:szCs w:val="22"/>
-        </w:rPr>
-        <w:t>/</w:t>
-      </w:r>
-      <w:proofErr w:type="spellStart"/>
+        <w:t>LOCATION '/user/hdfs/</w:t>
+      </w:r>
       <w:r>
         <w:rPr>
           <w:rFonts w:ascii="Courier New" w:hAnsi="Courier New" w:cs="Courier New"/>
@@ -2799,16 +1956,7 @@
           <w:sz w:val="22"/>
           <w:szCs w:val="22"/>
         </w:rPr>
-        <w:t>twitter</w:t>
-      </w:r>
-      <w:proofErr w:type="spellEnd"/>
-      <w:r>
-        <w:rPr>
-          <w:rFonts w:ascii="Courier New" w:hAnsi="Courier New" w:cs="Courier New"/>
-          <w:sz w:val="22"/>
-          <w:szCs w:val="22"/>
-        </w:rPr>
-        <w:t>';</w:t>
+        <w:t>twitter';</w:t>
       </w:r>
     </w:p>
     <w:p>
@@ -2904,7 +2052,6 @@
         </w:rPr>
         <w:t xml:space="preserve">Load </w:t>
       </w:r>
-      <w:proofErr w:type="spellStart"/>
       <w:r>
         <w:rPr>
           <w:rFonts w:eastAsiaTheme="majorEastAsia" w:cstheme="majorBidi"/>
@@ -2917,7 +2064,6 @@
         </w:rPr>
         <w:t>stocktweets</w:t>
       </w:r>
-      <w:proofErr w:type="spellEnd"/>
       <w:r>
         <w:rPr>
           <w:rFonts w:eastAsiaTheme="majorEastAsia" w:cstheme="majorBidi"/>
@@ -2943,41 +2089,19 @@
         <w:rPr>
           <w:rFonts w:ascii="Calibri" w:eastAsia="Times New Roman" w:hAnsi="Calibri" w:cs="Times New Roman"/>
         </w:rPr>
-        <w:t>LOAD DATA INPATH '/user/</w:t>
-      </w:r>
-      <w:proofErr w:type="spellStart"/>
+        <w:t>LOAD DATA INPATH '/user/hdfs/</w:t>
+      </w:r>
       <w:r>
         <w:rPr>
           <w:rFonts w:ascii="Calibri" w:eastAsia="Times New Roman" w:hAnsi="Calibri" w:cs="Times New Roman"/>
         </w:rPr>
-        <w:t>hdfs</w:t>
-      </w:r>
-      <w:proofErr w:type="spellEnd"/>
+        <w:t>nigs</w:t>
+      </w:r>
       <w:r>
         <w:rPr>
           <w:rFonts w:ascii="Calibri" w:eastAsia="Times New Roman" w:hAnsi="Calibri" w:cs="Times New Roman"/>
         </w:rPr>
-        <w:t>/</w:t>
-      </w:r>
-      <w:proofErr w:type="spellStart"/>
-      <w:r>
-        <w:rPr>
-          <w:rFonts w:ascii="Calibri" w:eastAsia="Times New Roman" w:hAnsi="Calibri" w:cs="Times New Roman"/>
-        </w:rPr>
-        <w:t>nigs</w:t>
-      </w:r>
-      <w:r>
-        <w:rPr>
-          <w:rFonts w:ascii="Calibri" w:eastAsia="Times New Roman" w:hAnsi="Calibri" w:cs="Times New Roman"/>
-        </w:rPr>
-        <w:t>twitter</w:t>
-      </w:r>
-      <w:proofErr w:type="spellEnd"/>
-      <w:r>
-        <w:rPr>
-          <w:rFonts w:ascii="Calibri" w:eastAsia="Times New Roman" w:hAnsi="Calibri" w:cs="Times New Roman"/>
-        </w:rPr>
-        <w:t>/2015/02/15/</w:t>
+        <w:t>twitter/2015/02/15/</w:t>
       </w:r>
       <w:r>
         <w:rPr>
@@ -3004,21 +2128,7 @@
         <w:rPr>
           <w:rFonts w:ascii="Calibri" w:eastAsia="Times New Roman" w:hAnsi="Calibri" w:cs="Times New Roman"/>
         </w:rPr>
-        <w:t>INTO TABLE `</w:t>
-      </w:r>
-      <w:proofErr w:type="spellStart"/>
-      <w:r>
-        <w:rPr>
-          <w:rFonts w:ascii="Calibri" w:eastAsia="Times New Roman" w:hAnsi="Calibri" w:cs="Times New Roman"/>
-        </w:rPr>
-        <w:t>default.stocktweets</w:t>
-      </w:r>
-      <w:proofErr w:type="spellEnd"/>
-      <w:r>
-        <w:rPr>
-          <w:rFonts w:ascii="Calibri" w:eastAsia="Times New Roman" w:hAnsi="Calibri" w:cs="Times New Roman"/>
-        </w:rPr>
-        <w:t>`</w:t>
+        <w:t>INTO TABLE `default.stocktweets`</w:t>
       </w:r>
     </w:p>
     <w:p>
@@ -3033,21 +2143,7 @@
         <w:rPr>
           <w:rFonts w:ascii="Calibri" w:eastAsia="Times New Roman" w:hAnsi="Calibri" w:cs="Times New Roman"/>
         </w:rPr>
-        <w:t>PARTITION (</w:t>
-      </w:r>
-      <w:proofErr w:type="spellStart"/>
-      <w:r>
-        <w:rPr>
-          <w:rFonts w:ascii="Calibri" w:eastAsia="Times New Roman" w:hAnsi="Calibri" w:cs="Times New Roman"/>
-        </w:rPr>
-        <w:t>datehour</w:t>
-      </w:r>
-      <w:proofErr w:type="spellEnd"/>
-      <w:r>
-        <w:rPr>
-          <w:rFonts w:ascii="Calibri" w:eastAsia="Times New Roman" w:hAnsi="Calibri" w:cs="Times New Roman"/>
-        </w:rPr>
-        <w:t>='20150215</w:t>
+        <w:t>PARTITION (datehour='20150215</w:t>
       </w:r>
       <w:r>
         <w:rPr>
@@ -3102,21 +2198,8 @@
           <w:szCs w:val="28"/>
         </w:rPr>
         <w:lastRenderedPageBreak/>
-        <w:t xml:space="preserve">Analyzing data using </w:t>
-      </w:r>
-      <w:proofErr w:type="spellStart"/>
-      <w:r>
-        <w:rPr>
-          <w:rFonts w:asciiTheme="majorHAnsi" w:eastAsiaTheme="majorEastAsia" w:hAnsiTheme="majorHAnsi" w:cstheme="majorBidi"/>
-          <w:b/>
-          <w:bCs/>
-          <w:color w:val="0000FF"/>
-          <w:sz w:val="28"/>
-          <w:szCs w:val="28"/>
-        </w:rPr>
-        <w:t>HiveQL</w:t>
-      </w:r>
-      <w:proofErr w:type="spellEnd"/>
+        <w:t>Analyzing data using HiveQL</w:t>
+      </w:r>
     </w:p>
     <w:p>
       <w:pPr>
@@ -3205,7 +2288,23 @@
                 <w:rFonts w:ascii="Calibri" w:hAnsi="Calibri"/>
                 <w:b/>
               </w:rPr>
-              <w:t>To know top 50 users those have the most number of followers</w:t>
+              <w:t xml:space="preserve">To know top </w:t>
+            </w:r>
+            <w:r>
+              <w:rPr>
+                <w:rFonts w:ascii="Calibri" w:hAnsi="Calibri"/>
+                <w:b/>
+              </w:rPr>
+              <w:t>1</w:t>
+            </w:r>
+            <w:bookmarkStart w:id="0" w:name="_GoBack"/>
+            <w:bookmarkEnd w:id="0"/>
+            <w:r>
+              <w:rPr>
+                <w:rFonts w:ascii="Calibri" w:hAnsi="Calibri"/>
+                <w:b/>
+              </w:rPr>
+              <w:t>0 users those have the most number of followers</w:t>
             </w:r>
           </w:p>
         </w:tc>
@@ -3259,63 +2358,7 @@
               <w:rPr>
                 <w:rFonts w:ascii="Courier New" w:hAnsi="Courier New" w:cs="Courier New"/>
               </w:rPr>
-              <w:t xml:space="preserve">select distinct </w:t>
-            </w:r>
-            <w:proofErr w:type="spellStart"/>
-            <w:r>
-              <w:rPr>
-                <w:rFonts w:ascii="Courier New" w:hAnsi="Courier New" w:cs="Courier New"/>
-              </w:rPr>
-              <w:t>user.screen_name</w:t>
-            </w:r>
-            <w:proofErr w:type="spellEnd"/>
-            <w:r>
-              <w:rPr>
-                <w:rFonts w:ascii="Courier New" w:hAnsi="Courier New" w:cs="Courier New"/>
-              </w:rPr>
-              <w:t xml:space="preserve">, </w:t>
-            </w:r>
-            <w:proofErr w:type="spellStart"/>
-            <w:r>
-              <w:rPr>
-                <w:rFonts w:ascii="Courier New" w:hAnsi="Courier New" w:cs="Courier New"/>
-              </w:rPr>
-              <w:t>user.followers_count</w:t>
-            </w:r>
-            <w:proofErr w:type="spellEnd"/>
-            <w:r>
-              <w:rPr>
-                <w:rFonts w:ascii="Courier New" w:hAnsi="Courier New" w:cs="Courier New"/>
-              </w:rPr>
-              <w:t xml:space="preserve"> c from </w:t>
-            </w:r>
-            <w:proofErr w:type="spellStart"/>
-            <w:r>
-              <w:rPr>
-                <w:rFonts w:ascii="Courier New" w:hAnsi="Courier New" w:cs="Courier New"/>
-              </w:rPr>
-              <w:t>stocktweets</w:t>
-            </w:r>
-            <w:proofErr w:type="spellEnd"/>
-            <w:r>
-              <w:rPr>
-                <w:rFonts w:ascii="Courier New" w:hAnsi="Courier New" w:cs="Courier New"/>
-              </w:rPr>
-              <w:t xml:space="preserve"> order by c </w:t>
-            </w:r>
-            <w:proofErr w:type="spellStart"/>
-            <w:r>
-              <w:rPr>
-                <w:rFonts w:ascii="Courier New" w:hAnsi="Courier New" w:cs="Courier New"/>
-              </w:rPr>
-              <w:t>desc</w:t>
-            </w:r>
-            <w:proofErr w:type="spellEnd"/>
-            <w:r>
-              <w:rPr>
-                <w:rFonts w:ascii="Courier New" w:hAnsi="Courier New" w:cs="Courier New"/>
-              </w:rPr>
-              <w:t xml:space="preserve"> limit 10;</w:t>
+              <w:t>select distinct user.screen_name, user.followers_count c from stocktweets order by c desc limit 10;</w:t>
             </w:r>
           </w:p>
         </w:tc>
@@ -3784,49 +2827,7 @@
               <w:rPr>
                 <w:rFonts w:ascii="Courier New" w:hAnsi="Courier New" w:cs="Courier New"/>
               </w:rPr>
-              <w:t xml:space="preserve">select distinct </w:t>
-            </w:r>
-            <w:proofErr w:type="spellStart"/>
-            <w:r>
-              <w:rPr>
-                <w:rFonts w:ascii="Courier New" w:hAnsi="Courier New" w:cs="Courier New"/>
-              </w:rPr>
-              <w:t>t.c</w:t>
-            </w:r>
-            <w:proofErr w:type="spellEnd"/>
-            <w:r>
-              <w:rPr>
-                <w:rFonts w:ascii="Courier New" w:hAnsi="Courier New" w:cs="Courier New"/>
-              </w:rPr>
-              <w:t xml:space="preserve"> from (select </w:t>
-            </w:r>
-            <w:proofErr w:type="spellStart"/>
-            <w:r>
-              <w:rPr>
-                <w:rFonts w:ascii="Courier New" w:hAnsi="Courier New" w:cs="Courier New"/>
-              </w:rPr>
-              <w:t>entities.hashtags</w:t>
-            </w:r>
-            <w:proofErr w:type="spellEnd"/>
-            <w:r>
-              <w:rPr>
-                <w:rFonts w:ascii="Courier New" w:hAnsi="Courier New" w:cs="Courier New"/>
-              </w:rPr>
-              <w:t xml:space="preserve"> c from </w:t>
-            </w:r>
-            <w:proofErr w:type="spellStart"/>
-            <w:r>
-              <w:rPr>
-                <w:rFonts w:ascii="Courier New" w:hAnsi="Courier New" w:cs="Courier New"/>
-              </w:rPr>
-              <w:t>stocktweets</w:t>
-            </w:r>
-            <w:proofErr w:type="spellEnd"/>
-            <w:r>
-              <w:rPr>
-                <w:rFonts w:ascii="Courier New" w:hAnsi="Courier New" w:cs="Courier New"/>
-              </w:rPr>
-              <w:t>) t;</w:t>
+              <w:t>select distinct t.c from (select entities.hashtags c from stocktweets) t;</w:t>
             </w:r>
           </w:p>
         </w:tc>
@@ -4325,35 +3326,7 @@
               <w:rPr>
                 <w:rFonts w:ascii="Courier New" w:hAnsi="Courier New" w:cs="Courier New"/>
               </w:rPr>
-              <w:t>SELECT explode(</w:t>
-            </w:r>
-            <w:proofErr w:type="spellStart"/>
-            <w:r>
-              <w:rPr>
-                <w:rFonts w:ascii="Courier New" w:hAnsi="Courier New" w:cs="Courier New"/>
-              </w:rPr>
-              <w:t>ngrams</w:t>
-            </w:r>
-            <w:proofErr w:type="spellEnd"/>
-            <w:r>
-              <w:rPr>
-                <w:rFonts w:ascii="Courier New" w:hAnsi="Courier New" w:cs="Courier New"/>
-              </w:rPr>
-              <w:t xml:space="preserve">(sentences(lower(text)), 2, 10)) FROM </w:t>
-            </w:r>
-            <w:proofErr w:type="spellStart"/>
-            <w:r>
-              <w:rPr>
-                <w:rFonts w:ascii="Courier New" w:hAnsi="Courier New" w:cs="Courier New"/>
-              </w:rPr>
-              <w:t>stocktweets</w:t>
-            </w:r>
-            <w:proofErr w:type="spellEnd"/>
-            <w:r>
-              <w:rPr>
-                <w:rFonts w:ascii="Courier New" w:hAnsi="Courier New" w:cs="Courier New"/>
-              </w:rPr>
-              <w:t>;</w:t>
+              <w:t>SELECT explode(ngrams(sentences(lower(text)), 2, 10)) FROM stocktweets;</w:t>
             </w:r>
           </w:p>
         </w:tc>
@@ -4768,49 +3741,7 @@
               <w:rPr>
                 <w:rFonts w:ascii="Courier New" w:hAnsi="Courier New" w:cs="Courier New"/>
               </w:rPr>
-              <w:t xml:space="preserve">SELECT text, COUNT(*) c FROM </w:t>
-            </w:r>
-            <w:proofErr w:type="spellStart"/>
-            <w:r>
-              <w:rPr>
-                <w:rFonts w:ascii="Courier New" w:hAnsi="Courier New" w:cs="Courier New"/>
-              </w:rPr>
-              <w:t>stocktweets</w:t>
-            </w:r>
-            <w:proofErr w:type="spellEnd"/>
-            <w:r>
-              <w:rPr>
-                <w:rFonts w:ascii="Courier New" w:hAnsi="Courier New" w:cs="Courier New"/>
-              </w:rPr>
-              <w:t xml:space="preserve"> LATERAL VIEW explode(split(text, ' ')) </w:t>
-            </w:r>
-            <w:proofErr w:type="spellStart"/>
-            <w:r>
-              <w:rPr>
-                <w:rFonts w:ascii="Courier New" w:hAnsi="Courier New" w:cs="Courier New"/>
-              </w:rPr>
-              <w:t>stocktweets</w:t>
-            </w:r>
-            <w:proofErr w:type="spellEnd"/>
-            <w:r>
-              <w:rPr>
-                <w:rFonts w:ascii="Courier New" w:hAnsi="Courier New" w:cs="Courier New"/>
-              </w:rPr>
-              <w:t xml:space="preserve"> as text where text like '%$%' GROUP BY text order by c </w:t>
-            </w:r>
-            <w:proofErr w:type="spellStart"/>
-            <w:r>
-              <w:rPr>
-                <w:rFonts w:ascii="Courier New" w:hAnsi="Courier New" w:cs="Courier New"/>
-              </w:rPr>
-              <w:t>desc</w:t>
-            </w:r>
-            <w:proofErr w:type="spellEnd"/>
-            <w:r>
-              <w:rPr>
-                <w:rFonts w:ascii="Courier New" w:hAnsi="Courier New" w:cs="Courier New"/>
-              </w:rPr>
-              <w:t xml:space="preserve"> limit 15;</w:t>
+              <w:t>SELECT text, COUNT(*) c FROM stocktweets LATERAL VIEW explode(split(text, ' ')) stocktweets as text where text like '%$%' GROUP BY text order by c desc limit 15;</w:t>
             </w:r>
           </w:p>
         </w:tc>
